--- a/doc/CS673_SPPP_team1.docx
+++ b/doc/CS673_SPPP_team1.docx
@@ -67,7 +67,7 @@
                     <pic:cNvPicPr preferRelativeResize="0"/>
                   </pic:nvPicPr>
                   <pic:blipFill>
-                    <a:blip r:embed="rId7"/>
+                    <a:blip r:embed="rId9"/>
                     <a:srcRect b="0" l="0" r="0" t="0"/>
                     <a:stretch>
                       <a:fillRect/>
@@ -4893,7 +4893,21 @@
         <w:rPr>
           <w:rtl w:val="0"/>
         </w:rPr>
-        <w:t xml:space="preserve">1- As a user, I want to input my net monthly income, so that I can </w:t>
+        <w:t xml:space="preserve">1- </w:t>
+      </w:r>
+      <w:sdt>
+        <w:sdtPr>
+          <w:tag w:val="goog_rdk_0"/>
+        </w:sdtPr>
+        <w:sdtContent>
+          <w:commentRangeStart w:id="0"/>
+        </w:sdtContent>
+      </w:sdt>
+      <w:r>
+        <w:rPr>
+          <w:rtl w:val="0"/>
+        </w:rPr>
+        <w:t xml:space="preserve">As a user, I want to input my net monthly income, so that I can </w:t>
       </w:r>
     </w:p>
     <w:p>
@@ -4916,7 +4930,17 @@
         <w:rPr>
           <w:rtl w:val="0"/>
         </w:rPr>
-        <w:t xml:space="preserve">      understand and plan my budget. </w:t>
+        <w:t xml:space="preserve">      understand and plan my budget.</w:t>
+      </w:r>
+      <w:commentRangeEnd w:id="0"/>
+      <w:r>
+        <w:commentReference w:id="0"/>
+      </w:r>
+      <w:r>
+        <w:rPr>
+          <w:rtl w:val="0"/>
+        </w:rPr>
+        <w:t xml:space="preserve"> </w:t>
       </w:r>
       <w:r>
         <w:rPr>
@@ -4974,7 +4998,13 @@
         <w:rPr>
           <w:rtl w:val="0"/>
         </w:rPr>
-        <w:t xml:space="preserve">Estimated hours: 30 - 35 hours per person</w:t>
+        <w:t xml:space="preserve">H</w:t>
+      </w:r>
+      <w:r>
+        <w:rPr>
+          <w:rtl w:val="0"/>
+        </w:rPr>
+        <w:t xml:space="preserve">ours: 30 - 35 hours per person</w:t>
       </w:r>
     </w:p>
     <w:p>
@@ -5022,7 +5052,21 @@
         <w:rPr>
           <w:rtl w:val="0"/>
         </w:rPr>
-        <w:t xml:space="preserve">3- As a user, I want to record monthly expenses, so that I can control </w:t>
+        <w:t xml:space="preserve">3- </w:t>
+      </w:r>
+      <w:sdt>
+        <w:sdtPr>
+          <w:tag w:val="goog_rdk_1"/>
+        </w:sdtPr>
+        <w:sdtContent>
+          <w:commentRangeStart w:id="1"/>
+        </w:sdtContent>
+      </w:sdt>
+      <w:r>
+        <w:rPr>
+          <w:rtl w:val="0"/>
+        </w:rPr>
+        <w:t xml:space="preserve">As a user, I want to record monthly expenses, so that I can control </w:t>
       </w:r>
     </w:p>
     <w:p>
@@ -5045,7 +5089,17 @@
         <w:rPr>
           <w:rtl w:val="0"/>
         </w:rPr>
-        <w:t xml:space="preserve">    Expenditure. </w:t>
+        <w:t xml:space="preserve">    Expenditure.</w:t>
+      </w:r>
+      <w:commentRangeEnd w:id="1"/>
+      <w:r>
+        <w:commentReference w:id="1"/>
+      </w:r>
+      <w:r>
+        <w:rPr>
+          <w:rtl w:val="0"/>
+        </w:rPr>
+        <w:t xml:space="preserve"> </w:t>
       </w:r>
       <w:r>
         <w:rPr>
@@ -5073,7 +5127,21 @@
         <w:rPr>
           <w:rtl w:val="0"/>
         </w:rPr>
-        <w:t xml:space="preserve">4- As a user, I want to add monthly expenses and store them into </w:t>
+        <w:t xml:space="preserve">4- </w:t>
+      </w:r>
+      <w:sdt>
+        <w:sdtPr>
+          <w:tag w:val="goog_rdk_2"/>
+        </w:sdtPr>
+        <w:sdtContent>
+          <w:commentRangeStart w:id="2"/>
+        </w:sdtContent>
+      </w:sdt>
+      <w:r>
+        <w:rPr>
+          <w:rtl w:val="0"/>
+        </w:rPr>
+        <w:t xml:space="preserve">As a user, I want to add monthly expenses and store them into </w:t>
       </w:r>
     </w:p>
     <w:p>
@@ -5117,7 +5185,17 @@
         <w:rPr>
           <w:rtl w:val="0"/>
         </w:rPr>
-        <w:t xml:space="preserve">     spedings effectively. </w:t>
+        <w:t xml:space="preserve">     spedings effectively.</w:t>
+      </w:r>
+      <w:commentRangeEnd w:id="2"/>
+      <w:r>
+        <w:commentReference w:id="2"/>
+      </w:r>
+      <w:r>
+        <w:rPr>
+          <w:rtl w:val="0"/>
+        </w:rPr>
+        <w:t xml:space="preserve"> </w:t>
       </w:r>
       <w:r>
         <w:rPr>
@@ -5145,7 +5223,13 @@
         <w:rPr>
           <w:rtl w:val="0"/>
         </w:rPr>
-        <w:t xml:space="preserve">Estimated hours: 30 - 35 hours per person</w:t>
+        <w:t xml:space="preserve">H</w:t>
+      </w:r>
+      <w:r>
+        <w:rPr>
+          <w:rtl w:val="0"/>
+        </w:rPr>
+        <w:t xml:space="preserve">ours: 30 - 35 hours per person</w:t>
       </w:r>
       <w:r>
         <w:rPr>
@@ -5196,7 +5280,21 @@
         <w:rPr>
           <w:rtl w:val="0"/>
         </w:rPr>
-        <w:t xml:space="preserve">5- As a new user, I want to register with a unique username and </w:t>
+        <w:t xml:space="preserve">5- </w:t>
+      </w:r>
+      <w:sdt>
+        <w:sdtPr>
+          <w:tag w:val="goog_rdk_3"/>
+        </w:sdtPr>
+        <w:sdtContent>
+          <w:commentRangeStart w:id="3"/>
+        </w:sdtContent>
+      </w:sdt>
+      <w:r>
+        <w:rPr>
+          <w:rtl w:val="0"/>
+        </w:rPr>
+        <w:t xml:space="preserve">As a new user, I want to register with a unique username and </w:t>
       </w:r>
     </w:p>
     <w:p>
@@ -5219,7 +5317,17 @@
         <w:rPr>
           <w:rtl w:val="0"/>
         </w:rPr>
-        <w:t xml:space="preserve">     password so that I can securely access my financial information. </w:t>
+        <w:t xml:space="preserve">     password so that I can securely access my financial information.</w:t>
+      </w:r>
+      <w:commentRangeEnd w:id="3"/>
+      <w:r>
+        <w:commentReference w:id="3"/>
+      </w:r>
+      <w:r>
+        <w:rPr>
+          <w:rtl w:val="0"/>
+        </w:rPr>
+        <w:t xml:space="preserve"> </w:t>
       </w:r>
       <w:r>
         <w:rPr>
@@ -5247,7 +5355,21 @@
         <w:rPr>
           <w:rtl w:val="0"/>
         </w:rPr>
-        <w:t xml:space="preserve">6- As a user, I want to log in with my username and password to </w:t>
+        <w:t xml:space="preserve">6- </w:t>
+      </w:r>
+      <w:sdt>
+        <w:sdtPr>
+          <w:tag w:val="goog_rdk_4"/>
+        </w:sdtPr>
+        <w:sdtContent>
+          <w:commentRangeStart w:id="4"/>
+        </w:sdtContent>
+      </w:sdt>
+      <w:r>
+        <w:rPr>
+          <w:rtl w:val="0"/>
+        </w:rPr>
+        <w:t xml:space="preserve">As a user, I want to log in with my username and password to </w:t>
       </w:r>
     </w:p>
     <w:p>
@@ -5270,7 +5392,17 @@
         <w:rPr>
           <w:rtl w:val="0"/>
         </w:rPr>
-        <w:t xml:space="preserve">    access my personal budgeting dashboard </w:t>
+        <w:t xml:space="preserve">    access my personal budgeting dashboard</w:t>
+      </w:r>
+      <w:commentRangeEnd w:id="4"/>
+      <w:r>
+        <w:commentReference w:id="4"/>
+      </w:r>
+      <w:r>
+        <w:rPr>
+          <w:rtl w:val="0"/>
+        </w:rPr>
+        <w:t xml:space="preserve"> </w:t>
       </w:r>
       <w:r>
         <w:rPr>
@@ -5329,7 +5461,21 @@
         <w:tab/>
         <w:tab/>
         <w:tab/>
-        <w:t xml:space="preserve">7-As a user, I want to generate a chart illustrating my spending </w:t>
+        <w:t xml:space="preserve">7-</w:t>
+      </w:r>
+      <w:sdt>
+        <w:sdtPr>
+          <w:tag w:val="goog_rdk_5"/>
+        </w:sdtPr>
+        <w:sdtContent>
+          <w:commentRangeStart w:id="5"/>
+        </w:sdtContent>
+      </w:sdt>
+      <w:r>
+        <w:rPr>
+          <w:rtl w:val="0"/>
+        </w:rPr>
+        <w:t xml:space="preserve">As a user, I want to generate a chart illustrating my spending </w:t>
       </w:r>
     </w:p>
     <w:p>
@@ -5352,7 +5498,17 @@
         <w:rPr>
           <w:rtl w:val="0"/>
         </w:rPr>
-        <w:t xml:space="preserve">                                                    distribution across categories </w:t>
+        <w:t xml:space="preserve">                                                    distribution across categories</w:t>
+      </w:r>
+      <w:commentRangeEnd w:id="5"/>
+      <w:r>
+        <w:commentReference w:id="5"/>
+      </w:r>
+      <w:r>
+        <w:rPr>
+          <w:rtl w:val="0"/>
+        </w:rPr>
+        <w:t xml:space="preserve"> </w:t>
       </w:r>
       <w:r>
         <w:rPr>
@@ -5511,7 +5667,21 @@
         <w:rPr>
           <w:rtl w:val="0"/>
         </w:rPr>
-        <w:t xml:space="preserve">2- As a user, I want the system to track expenses by each category,    </w:t>
+        <w:t xml:space="preserve">2- </w:t>
+      </w:r>
+      <w:sdt>
+        <w:sdtPr>
+          <w:tag w:val="goog_rdk_6"/>
+        </w:sdtPr>
+        <w:sdtContent>
+          <w:commentRangeStart w:id="6"/>
+        </w:sdtContent>
+      </w:sdt>
+      <w:r>
+        <w:rPr>
+          <w:rtl w:val="0"/>
+        </w:rPr>
+        <w:t xml:space="preserve">As a user, I want the system to track expenses by each category,    </w:t>
       </w:r>
     </w:p>
     <w:p>
@@ -5534,7 +5704,17 @@
         <w:rPr>
           <w:rtl w:val="0"/>
         </w:rPr>
-        <w:t xml:space="preserve">    so that I can monitor the details of my expenses. </w:t>
+        <w:t xml:space="preserve">    so that I can monitor the details of my expenses.</w:t>
+      </w:r>
+      <w:commentRangeEnd w:id="6"/>
+      <w:r>
+        <w:commentReference w:id="6"/>
+      </w:r>
+      <w:r>
+        <w:rPr>
+          <w:rtl w:val="0"/>
+        </w:rPr>
+        <w:t xml:space="preserve"> </w:t>
       </w:r>
       <w:r>
         <w:rPr>
@@ -5562,7 +5742,13 @@
         <w:rPr>
           <w:rtl w:val="0"/>
         </w:rPr>
-        <w:t xml:space="preserve">Estimated hours: 15 - 20 hours per person </w:t>
+        <w:t xml:space="preserve">H</w:t>
+      </w:r>
+      <w:r>
+        <w:rPr>
+          <w:rtl w:val="0"/>
+        </w:rPr>
+        <w:t xml:space="preserve">ours: 15 - 20 hours per person </w:t>
       </w:r>
     </w:p>
     <w:p>
@@ -5610,7 +5796,21 @@
         <w:rPr>
           <w:rtl w:val="0"/>
         </w:rPr>
-        <w:t xml:space="preserve">3- As a user, I want to view graphical charts of my expenses to  </w:t>
+        <w:t xml:space="preserve">3- </w:t>
+      </w:r>
+      <w:sdt>
+        <w:sdtPr>
+          <w:tag w:val="goog_rdk_7"/>
+        </w:sdtPr>
+        <w:sdtContent>
+          <w:commentRangeStart w:id="7"/>
+        </w:sdtContent>
+      </w:sdt>
+      <w:r>
+        <w:rPr>
+          <w:rtl w:val="0"/>
+        </w:rPr>
+        <w:t xml:space="preserve">As a user, I want to view graphical charts of my expenses to  </w:t>
       </w:r>
     </w:p>
     <w:p>
@@ -5633,7 +5833,17 @@
         <w:rPr>
           <w:rtl w:val="0"/>
         </w:rPr>
-        <w:t xml:space="preserve">    understand the spending trends. </w:t>
+        <w:t xml:space="preserve">    understand the spending trends.</w:t>
+      </w:r>
+      <w:commentRangeEnd w:id="7"/>
+      <w:r>
+        <w:commentReference w:id="7"/>
+      </w:r>
+      <w:r>
+        <w:rPr>
+          <w:rtl w:val="0"/>
+        </w:rPr>
+        <w:t xml:space="preserve"> </w:t>
       </w:r>
       <w:r>
         <w:rPr>
@@ -5668,7 +5878,21 @@
         <w:rPr>
           <w:rtl w:val="0"/>
         </w:rPr>
-        <w:t xml:space="preserve">4- As a user, I want the chart to be interactive, so that I can click on</w:t>
+        <w:t xml:space="preserve">4- </w:t>
+      </w:r>
+      <w:sdt>
+        <w:sdtPr>
+          <w:tag w:val="goog_rdk_8"/>
+        </w:sdtPr>
+        <w:sdtContent>
+          <w:commentRangeStart w:id="8"/>
+        </w:sdtContent>
+      </w:sdt>
+      <w:r>
+        <w:rPr>
+          <w:rtl w:val="0"/>
+        </w:rPr>
+        <w:t xml:space="preserve">As a user, I want the chart to be interactive, so that I can click on</w:t>
       </w:r>
     </w:p>
     <w:p>
@@ -5691,7 +5915,17 @@
         <w:rPr>
           <w:rtl w:val="0"/>
         </w:rPr>
-        <w:t xml:space="preserve">    each category. </w:t>
+        <w:t xml:space="preserve">    each category.</w:t>
+      </w:r>
+      <w:commentRangeEnd w:id="8"/>
+      <w:r>
+        <w:commentReference w:id="8"/>
+      </w:r>
+      <w:r>
+        <w:rPr>
+          <w:rtl w:val="0"/>
+        </w:rPr>
+        <w:t xml:space="preserve"> </w:t>
       </w:r>
       <w:r>
         <w:rPr>
@@ -5719,7 +5953,13 @@
         <w:rPr>
           <w:rtl w:val="0"/>
         </w:rPr>
-        <w:t xml:space="preserve">Estimated hours: 15 - 20 hours per person</w:t>
+        <w:t xml:space="preserve">H</w:t>
+      </w:r>
+      <w:r>
+        <w:rPr>
+          <w:rtl w:val="0"/>
+        </w:rPr>
+        <w:t xml:space="preserve">ours: 15 - 20 hours per person</w:t>
       </w:r>
     </w:p>
     <w:p>
@@ -5771,7 +6011,21 @@
         <w:tab/>
         <w:tab/>
         <w:tab/>
-        <w:t xml:space="preserve">5- As a user, I want to receive notifications when predefined spending </w:t>
+        <w:t xml:space="preserve">5- </w:t>
+      </w:r>
+      <w:sdt>
+        <w:sdtPr>
+          <w:tag w:val="goog_rdk_9"/>
+        </w:sdtPr>
+        <w:sdtContent>
+          <w:commentRangeStart w:id="9"/>
+        </w:sdtContent>
+      </w:sdt>
+      <w:r>
+        <w:rPr>
+          <w:rtl w:val="0"/>
+        </w:rPr>
+        <w:t xml:space="preserve">As a user, I want to receive notifications when predefined spending </w:t>
       </w:r>
     </w:p>
     <w:p>
@@ -5794,7 +6048,17 @@
         <w:rPr>
           <w:rtl w:val="0"/>
         </w:rPr>
-        <w:t xml:space="preserve">                                                   limits are getting close to being reached. </w:t>
+        <w:t xml:space="preserve">                                                   limits are getting close to being reached.</w:t>
+      </w:r>
+      <w:commentRangeEnd w:id="9"/>
+      <w:r>
+        <w:commentReference w:id="9"/>
+      </w:r>
+      <w:r>
+        <w:rPr>
+          <w:rtl w:val="0"/>
+        </w:rPr>
+        <w:t xml:space="preserve"> </w:t>
       </w:r>
       <w:r>
         <w:rPr>
@@ -5826,7 +6090,21 @@
         <w:tab/>
         <w:tab/>
         <w:tab/>
-        <w:t xml:space="preserve">6- As a user, I want these alerts to be based on both user-defined </w:t>
+        <w:t xml:space="preserve">6- </w:t>
+      </w:r>
+      <w:sdt>
+        <w:sdtPr>
+          <w:tag w:val="goog_rdk_10"/>
+        </w:sdtPr>
+        <w:sdtContent>
+          <w:commentRangeStart w:id="10"/>
+        </w:sdtContent>
+      </w:sdt>
+      <w:r>
+        <w:rPr>
+          <w:rtl w:val="0"/>
+        </w:rPr>
+        <w:t xml:space="preserve">As a user, I want these alerts to be based on both user-defined </w:t>
       </w:r>
     </w:p>
     <w:p>
@@ -5849,7 +6127,17 @@
         <w:rPr>
           <w:rtl w:val="0"/>
         </w:rPr>
-        <w:t xml:space="preserve">                                                   Limits and expert recommendations </w:t>
+        <w:t xml:space="preserve">                                                   Limits and expert recommendations</w:t>
+      </w:r>
+      <w:commentRangeEnd w:id="10"/>
+      <w:r>
+        <w:commentReference w:id="10"/>
+      </w:r>
+      <w:r>
+        <w:rPr>
+          <w:rtl w:val="0"/>
+        </w:rPr>
+        <w:t xml:space="preserve"> </w:t>
       </w:r>
       <w:r>
         <w:rPr>
@@ -5868,7 +6156,13 @@
         <w:rPr>
           <w:rtl w:val="0"/>
         </w:rPr>
-        <w:t xml:space="preserve">Estimated hours: 15 - 20 hours per person</w:t>
+        <w:t xml:space="preserve">H</w:t>
+      </w:r>
+      <w:r>
+        <w:rPr>
+          <w:rtl w:val="0"/>
+        </w:rPr>
+        <w:t xml:space="preserve">ours: 15 - 20 hours per person</w:t>
       </w:r>
     </w:p>
     <w:p>
@@ -5891,11 +6185,28 @@
           <w:u w:val="none"/>
         </w:rPr>
       </w:pPr>
+      <w:sdt>
+        <w:sdtPr>
+          <w:tag w:val="goog_rdk_11"/>
+        </w:sdtPr>
+        <w:sdtContent>
+          <w:commentRangeStart w:id="11"/>
+        </w:sdtContent>
+      </w:sdt>
       <w:r>
         <w:rPr>
           <w:rtl w:val="0"/>
         </w:rPr>
         <w:t xml:space="preserve">Optional Features:</w:t>
+      </w:r>
+      <w:commentRangeEnd w:id="11"/>
+      <w:r>
+        <w:commentReference w:id="11"/>
+      </w:r>
+      <w:r>
+        <w:rPr>
+          <w:rtl w:val="0"/>
+        </w:rPr>
       </w:r>
     </w:p>
     <w:p>
@@ -6045,7 +6356,13 @@
         <w:rPr>
           <w:rtl w:val="0"/>
         </w:rPr>
-        <w:t xml:space="preserve">Estimated hours: 20 - 25 hours per person</w:t>
+        <w:t xml:space="preserve">H</w:t>
+      </w:r>
+      <w:r>
+        <w:rPr>
+          <w:rtl w:val="0"/>
+        </w:rPr>
+        <w:t xml:space="preserve">ours: 20 - 25 hours per person</w:t>
       </w:r>
     </w:p>
     <w:p>
@@ -6168,7 +6485,7 @@
         <w:rPr>
           <w:rtl w:val="0"/>
         </w:rPr>
-        <w:t xml:space="preserve">Estimated hours: 20 - 25 hours per pers</w:t>
+        <w:t xml:space="preserve">Hours: 20 - 25 hours per pers</w:t>
       </w:r>
       <w:r>
         <w:rPr>
@@ -6262,7 +6579,13 @@
         <w:rPr>
           <w:rtl w:val="0"/>
         </w:rPr>
-        <w:t xml:space="preserve">Estimated hours: 10 - 15 hours per person</w:t>
+        <w:t xml:space="preserve">H</w:t>
+      </w:r>
+      <w:r>
+        <w:rPr>
+          <w:rtl w:val="0"/>
+        </w:rPr>
+        <w:t xml:space="preserve">ours: 10 - 15 hours per person</w:t>
       </w:r>
     </w:p>
     <w:p>
@@ -6403,7 +6726,13 @@
         <w:rPr>
           <w:rtl w:val="0"/>
         </w:rPr>
-        <w:t xml:space="preserve">Estimated hours: 15 - 20 hours per person</w:t>
+        <w:t xml:space="preserve">H</w:t>
+      </w:r>
+      <w:r>
+        <w:rPr>
+          <w:rtl w:val="0"/>
+        </w:rPr>
+        <w:t xml:space="preserve">ours: 15 - 20 hours per person</w:t>
       </w:r>
     </w:p>
     <w:p>
@@ -6924,6 +7253,14 @@
                 <w:szCs w:val="20"/>
               </w:rPr>
             </w:pPr>
+            <w:sdt>
+              <w:sdtPr>
+                <w:tag w:val="goog_rdk_12"/>
+              </w:sdtPr>
+              <w:sdtContent>
+                <w:commentRangeStart w:id="12"/>
+              </w:sdtContent>
+            </w:sdt>
             <w:r>
               <w:rPr>
                 <w:sz w:val="20"/>
@@ -6931,6 +7268,15 @@
                 <w:rtl w:val="0"/>
               </w:rPr>
               <w:t xml:space="preserve">Consistent Branding</w:t>
+            </w:r>
+            <w:commentRangeEnd w:id="12"/>
+            <w:r>
+              <w:commentReference w:id="12"/>
+            </w:r>
+            <w:r>
+              <w:rPr>
+                <w:rtl w:val="0"/>
+              </w:rPr>
             </w:r>
           </w:p>
         </w:tc>
@@ -7033,6 +7379,14 @@
                 <w:szCs w:val="20"/>
               </w:rPr>
             </w:pPr>
+            <w:sdt>
+              <w:sdtPr>
+                <w:tag w:val="goog_rdk_13"/>
+              </w:sdtPr>
+              <w:sdtContent>
+                <w:commentRangeStart w:id="13"/>
+              </w:sdtContent>
+            </w:sdt>
             <w:r>
               <w:rPr>
                 <w:sz w:val="20"/>
@@ -7040,6 +7394,15 @@
                 <w:rtl w:val="0"/>
               </w:rPr>
               <w:t xml:space="preserve">Intuitive Layout</w:t>
+            </w:r>
+            <w:commentRangeEnd w:id="13"/>
+            <w:r>
+              <w:commentReference w:id="13"/>
+            </w:r>
+            <w:r>
+              <w:rPr>
+                <w:rtl w:val="0"/>
+              </w:rPr>
             </w:r>
           </w:p>
         </w:tc>
@@ -7251,6 +7614,14 @@
                 <w:szCs w:val="20"/>
               </w:rPr>
             </w:pPr>
+            <w:sdt>
+              <w:sdtPr>
+                <w:tag w:val="goog_rdk_14"/>
+              </w:sdtPr>
+              <w:sdtContent>
+                <w:commentRangeStart w:id="14"/>
+              </w:sdtContent>
+            </w:sdt>
             <w:r>
               <w:rPr>
                 <w:sz w:val="20"/>
@@ -7258,6 +7629,15 @@
                 <w:rtl w:val="0"/>
               </w:rPr>
               <w:t xml:space="preserve">Accessibility</w:t>
+            </w:r>
+            <w:commentRangeEnd w:id="14"/>
+            <w:r>
+              <w:commentReference w:id="14"/>
+            </w:r>
+            <w:r>
+              <w:rPr>
+                <w:rtl w:val="0"/>
+              </w:rPr>
             </w:r>
           </w:p>
         </w:tc>
@@ -7469,6 +7849,14 @@
                 <w:szCs w:val="20"/>
               </w:rPr>
             </w:pPr>
+            <w:sdt>
+              <w:sdtPr>
+                <w:tag w:val="goog_rdk_15"/>
+              </w:sdtPr>
+              <w:sdtContent>
+                <w:commentRangeStart w:id="15"/>
+              </w:sdtContent>
+            </w:sdt>
             <w:r>
               <w:rPr>
                 <w:sz w:val="20"/>
@@ -7503,6 +7891,10 @@
                 <w:szCs w:val="20"/>
               </w:rPr>
             </w:pPr>
+            <w:commentRangeEnd w:id="15"/>
+            <w:r>
+              <w:commentReference w:id="15"/>
+            </w:r>
             <w:r>
               <w:rPr>
                 <w:sz w:val="20"/>
@@ -7796,6 +8188,14 @@
                 <w:szCs w:val="20"/>
               </w:rPr>
             </w:pPr>
+            <w:sdt>
+              <w:sdtPr>
+                <w:tag w:val="goog_rdk_16"/>
+              </w:sdtPr>
+              <w:sdtContent>
+                <w:commentRangeStart w:id="16"/>
+              </w:sdtContent>
+            </w:sdt>
             <w:r>
               <w:rPr>
                 <w:sz w:val="20"/>
@@ -7803,6 +8203,15 @@
                 <w:rtl w:val="0"/>
               </w:rPr>
               <w:t xml:space="preserve">Interactive Elements</w:t>
+            </w:r>
+            <w:commentRangeEnd w:id="16"/>
+            <w:r>
+              <w:commentReference w:id="16"/>
+            </w:r>
+            <w:r>
+              <w:rPr>
+                <w:rtl w:val="0"/>
+              </w:rPr>
             </w:r>
           </w:p>
         </w:tc>
@@ -8751,6 +9160,14 @@
                 <w:shd w:fill="f7f7f8" w:val="clear"/>
               </w:rPr>
             </w:pPr>
+            <w:sdt>
+              <w:sdtPr>
+                <w:tag w:val="goog_rdk_17"/>
+              </w:sdtPr>
+              <w:sdtContent>
+                <w:commentRangeStart w:id="17"/>
+              </w:sdtContent>
+            </w:sdt>
             <w:r>
               <w:rPr>
                 <w:sz w:val="20"/>
@@ -8929,6 +9346,15 @@
                 <w:rtl w:val="0"/>
               </w:rPr>
               <w:t xml:space="preserve">Expense alerts and notifications.</w:t>
+            </w:r>
+            <w:commentRangeEnd w:id="17"/>
+            <w:r>
+              <w:commentReference w:id="17"/>
+            </w:r>
+            <w:r>
+              <w:rPr>
+                <w:rtl w:val="0"/>
+              </w:rPr>
             </w:r>
           </w:p>
         </w:tc>
@@ -9033,6 +9459,14 @@
                 <w:szCs w:val="20"/>
               </w:rPr>
             </w:pPr>
+            <w:sdt>
+              <w:sdtPr>
+                <w:tag w:val="goog_rdk_18"/>
+              </w:sdtPr>
+              <w:sdtContent>
+                <w:commentRangeStart w:id="18"/>
+              </w:sdtContent>
+            </w:sdt>
             <w:r>
               <w:rPr>
                 <w:sz w:val="20"/>
@@ -9108,6 +9542,15 @@
                 <w:rtl w:val="0"/>
               </w:rPr>
               <w:t xml:space="preserve">• Comprehensive documentation.</w:t>
+            </w:r>
+            <w:commentRangeEnd w:id="18"/>
+            <w:r>
+              <w:commentReference w:id="18"/>
+            </w:r>
+            <w:r>
+              <w:rPr>
+                <w:rtl w:val="0"/>
+              </w:rPr>
             </w:r>
           </w:p>
         </w:tc>
@@ -11171,7 +11614,7 @@
         <w:ind w:left="1440" w:firstLine="0"/>
         <w:rPr/>
       </w:pPr>
-      <w:hyperlink r:id="rId8">
+      <w:hyperlink r:id="rId10">
         <w:r>
           <w:rPr>
             <w:color w:val="0000ee"/>
@@ -11511,6 +11954,8 @@
                 <w:rtl w:val="0"/>
               </w:rPr>
               <w:t xml:space="preserve">Design and implementation</w:t>
+              <w:br w:type="textWrapping"/>
+              <w:t xml:space="preserve">Backend code implementation - create domain, controller, mapper, repository, service, and validation class for User, Expense, and Income class. </w:t>
             </w:r>
           </w:p>
         </w:tc>
@@ -11593,7 +12038,7 @@
               </w:rPr>
               <w:t xml:space="preserve">Essential Requirement:</w:t>
               <w:br w:type="textWrapping"/>
-              <w:t xml:space="preserve">- Income</w:t>
+              <w:t xml:space="preserve">- User settings</w:t>
             </w:r>
           </w:p>
           <w:p>
@@ -11613,7 +12058,7 @@
               <w:rPr>
                 <w:rtl w:val="0"/>
               </w:rPr>
-              <w:t xml:space="preserve">Expense</w:t>
+              <w:t xml:space="preserve">Expense (API)</w:t>
             </w:r>
           </w:p>
           <w:p>
@@ -11633,7 +12078,82 @@
               <w:rPr>
                 <w:rtl w:val="0"/>
               </w:rPr>
-              <w:t xml:space="preserve">Login</w:t>
+              <w:t xml:space="preserve">Login (Google Oauth)</w:t>
+            </w:r>
+          </w:p>
+          <w:p>
+            <w:pPr>
+              <w:widowControl w:val="0"/>
+              <w:numPr>
+                <w:ilvl w:val="0"/>
+                <w:numId w:val="7"/>
+              </w:numPr>
+              <w:spacing w:line="240" w:lineRule="auto"/>
+              <w:ind w:left="720" w:hanging="360"/>
+              <w:rPr>
+                <w:u w:val="none"/>
+              </w:rPr>
+            </w:pPr>
+            <w:r>
+              <w:rPr>
+                <w:rtl w:val="0"/>
+              </w:rPr>
+              <w:t xml:space="preserve">Dashboard (API)</w:t>
+            </w:r>
+          </w:p>
+          <w:p>
+            <w:pPr>
+              <w:widowControl w:val="0"/>
+              <w:spacing w:line="240" w:lineRule="auto"/>
+              <w:ind w:left="0" w:firstLine="0"/>
+              <w:rPr/>
+            </w:pPr>
+            <w:r>
+              <w:rPr>
+                <w:rtl w:val="0"/>
+              </w:rPr>
+              <w:t xml:space="preserve">- Integration with backend </w:t>
+            </w:r>
+          </w:p>
+          <w:p>
+            <w:pPr>
+              <w:widowControl w:val="0"/>
+              <w:spacing w:line="240" w:lineRule="auto"/>
+              <w:ind w:left="0" w:firstLine="0"/>
+              <w:rPr/>
+            </w:pPr>
+            <w:r>
+              <w:rPr>
+                <w:rtl w:val="0"/>
+              </w:rPr>
+              <w:t xml:space="preserve">  - Set logic for controllers</w:t>
+            </w:r>
+          </w:p>
+          <w:p>
+            <w:pPr>
+              <w:widowControl w:val="0"/>
+              <w:spacing w:line="240" w:lineRule="auto"/>
+              <w:ind w:left="0" w:firstLine="0"/>
+              <w:rPr/>
+            </w:pPr>
+            <w:r>
+              <w:rPr>
+                <w:rtl w:val="0"/>
+              </w:rPr>
+              <w:t xml:space="preserve">  - Notification set up</w:t>
+            </w:r>
+          </w:p>
+          <w:p>
+            <w:pPr>
+              <w:widowControl w:val="0"/>
+              <w:spacing w:line="240" w:lineRule="auto"/>
+              <w:ind w:left="0" w:firstLine="0"/>
+              <w:rPr/>
+            </w:pPr>
+            <w:r>
+              <w:rPr>
+                <w:rtl w:val="0"/>
+              </w:rPr>
             </w:r>
           </w:p>
         </w:tc>
@@ -11658,7 +12178,7 @@
               <w:rPr>
                 <w:rtl w:val="0"/>
               </w:rPr>
-              <w:t xml:space="preserve">Monthly Income Tracking</w:t>
+              <w:t xml:space="preserve">Monthly income set up and  tracking</w:t>
             </w:r>
           </w:p>
           <w:p>
@@ -11671,11 +12191,12 @@
               <w:rPr>
                 <w:rtl w:val="0"/>
               </w:rPr>
-              <w:t xml:space="preserve">Monthly Expense Tracking</w:t>
+              <w:t xml:space="preserve">Monthly expense tracking</w:t>
               <w:br w:type="textWrapping"/>
-              <w:t xml:space="preserve">User Registration and Authentication</w:t>
+              <w:t xml:space="preserve">User Registration and Authentication with Google Oauth</w:t>
               <w:br w:type="textWrapping"/>
-              <w:t xml:space="preserve">Custom Expense Chart</w:t>
+              <w:t xml:space="preserve">Dashboard </w:t>
+              <w:br w:type="textWrapping"/>
             </w:r>
           </w:p>
         </w:tc>
@@ -11700,7 +12221,7 @@
               <w:rPr>
                 <w:rtl w:val="0"/>
               </w:rPr>
-              <w:t xml:space="preserve">30 - 35 hour</w:t>
+              <w:t xml:space="preserve">35 - 40 hour</w:t>
             </w:r>
           </w:p>
         </w:tc>
@@ -11757,6 +12278,11 @@
                 <w:rtl w:val="0"/>
               </w:rPr>
               <w:t xml:space="preserve">Frontend/Stylistic &amp; Additional Features</w:t>
+              <w:br w:type="textWrapping"/>
+              <w:t xml:space="preserve">- notification and expense tracking</w:t>
+              <w:br w:type="textWrapping"/>
+              <w:t xml:space="preserve">- Google sign-in</w:t>
+              <w:br w:type="textWrapping"/>
             </w:r>
           </w:p>
         </w:tc>
@@ -11781,6 +12307,8 @@
               <w:rPr>
                 <w:rtl w:val="0"/>
               </w:rPr>
+              <w:t xml:space="preserve">Google Oauth sign-in</w:t>
+              <w:br w:type="textWrapping"/>
               <w:t xml:space="preserve">Expense Categorization and Tracking</w:t>
               <w:br w:type="textWrapping"/>
               <w:t xml:space="preserve">Expense Tracking Visualization</w:t>
@@ -12224,7 +12752,7 @@
         </w:rPr>
         <w:t xml:space="preserve"> </w:t>
       </w:r>
-      <w:hyperlink r:id="rId9">
+      <w:hyperlink r:id="rId11">
         <w:r>
           <w:rPr>
             <w:color w:val="1155cc"/>
@@ -14093,7 +14621,7 @@
         </w:rPr>
         <w:t xml:space="preserve">Maven (</w:t>
       </w:r>
-      <w:hyperlink r:id="rId10">
+      <w:hyperlink r:id="rId12">
         <w:r>
           <w:rPr>
             <w:color w:val="1155cc"/>
@@ -14134,7 +14662,7 @@
         </w:rPr>
         <w:t xml:space="preserve">React (</w:t>
       </w:r>
-      <w:hyperlink r:id="rId11">
+      <w:hyperlink r:id="rId13">
         <w:r>
           <w:rPr>
             <w:color w:val="1155cc"/>
@@ -14175,7 +14703,7 @@
         </w:rPr>
         <w:t xml:space="preserve">EveryDollar (</w:t>
       </w:r>
-      <w:hyperlink r:id="rId12">
+      <w:hyperlink r:id="rId14">
         <w:r>
           <w:rPr>
             <w:color w:val="1155cc"/>
@@ -14216,7 +14744,7 @@
         </w:rPr>
         <w:t xml:space="preserve">GoodBudget(</w:t>
       </w:r>
-      <w:hyperlink r:id="rId13">
+      <w:hyperlink r:id="rId15">
         <w:r>
           <w:rPr>
             <w:color w:val="1155cc"/>
@@ -14353,13 +14881,1011 @@
       </w:r>
     </w:p>
     <w:sectPr>
-      <w:headerReference r:id="rId14" w:type="default"/>
+      <w:headerReference r:id="rId16" w:type="default"/>
       <w:pgSz w:h="15840" w:w="12240" w:orient="portrait"/>
       <w:pgMar w:bottom="1440" w:top="1440" w:left="1440" w:right="1080" w:header="0" w:footer="720"/>
       <w:pgNumType w:start="1"/>
     </w:sectPr>
   </w:body>
 </w:document>
+</file>
+
+<file path=word/comments.xml><?xml version="1.0" encoding="utf-8"?>
+<w:comments xmlns:mc="http://schemas.openxmlformats.org/markup-compatibility/2006" xmlns:o="urn:schemas-microsoft-com:office:office" xmlns:r="http://schemas.openxmlformats.org/officeDocument/2006/relationships" xmlns:m="http://schemas.openxmlformats.org/officeDocument/2006/math" xmlns:v="urn:schemas-microsoft-com:vml" xmlns:wp="http://schemas.openxmlformats.org/drawingml/2006/wordprocessingDrawing" xmlns:w10="urn:schemas-microsoft-com:office:word" xmlns:w="http://schemas.openxmlformats.org/wordprocessingml/2006/main" xmlns:wne="http://schemas.microsoft.com/office/word/2006/wordml" xmlns:sl="http://schemas.openxmlformats.org/schemaLibrary/2006/main" xmlns:a="http://schemas.openxmlformats.org/drawingml/2006/main" xmlns:pic="http://schemas.openxmlformats.org/drawingml/2006/picture" xmlns:c="http://schemas.openxmlformats.org/drawingml/2006/chart" xmlns:lc="http://schemas.openxmlformats.org/drawingml/2006/lockedCanvas" xmlns:dgm="http://schemas.openxmlformats.org/drawingml/2006/diagram" xmlns:wps="http://schemas.microsoft.com/office/word/2010/wordprocessingShape" xmlns:wpg="http://schemas.microsoft.com/office/word/2010/wordprocessingGroup" xmlns:w14="http://schemas.microsoft.com/office/word/2010/wordml" xmlns:w15="http://schemas.microsoft.com/office/word/2012/wordml">
+  <w:comment w:author="Brian Fenstermacher" w:id="13" w:date="2023-10-09T23:28:14Z">
+    <w:p>
+      <w:pPr>
+        <w:keepNext w:val="0"/>
+        <w:keepLines w:val="0"/>
+        <w:pageBreakBefore w:val="0"/>
+        <w:widowControl w:val="0"/>
+        <w:pBdr>
+          <w:top w:space="0" w:sz="0" w:val="nil"/>
+          <w:left w:space="0" w:sz="0" w:val="nil"/>
+          <w:bottom w:space="0" w:sz="0" w:val="nil"/>
+          <w:right w:space="0" w:sz="0" w:val="nil"/>
+          <w:between w:space="0" w:sz="0" w:val="nil"/>
+        </w:pBdr>
+        <w:shd w:fill="auto" w:val="clear"/>
+        <w:spacing w:after="0" w:before="0" w:line="240" w:lineRule="auto"/>
+        <w:ind w:left="0" w:right="0" w:firstLine="0"/>
+        <w:jc w:val="left"/>
+        <w:rPr>
+          <w:rFonts w:ascii="Arial" w:cs="Arial" w:eastAsia="Arial" w:hAnsi="Arial"/>
+          <w:b w:val="0"/>
+          <w:i w:val="0"/>
+          <w:smallCaps w:val="0"/>
+          <w:strike w:val="0"/>
+          <w:color w:val="000000"/>
+          <w:sz w:val="22"/>
+          <w:szCs w:val="22"/>
+          <w:u w:val="none"/>
+          <w:shd w:fill="auto" w:val="clear"/>
+          <w:vertAlign w:val="baseline"/>
+        </w:rPr>
+      </w:pPr>
+      <w:r>
+        <w:rPr>
+          <w:rFonts w:ascii="Arial" w:cs="Arial" w:eastAsia="Arial" w:hAnsi="Arial"/>
+          <w:b w:val="0"/>
+          <w:i w:val="0"/>
+          <w:smallCaps w:val="0"/>
+          <w:strike w:val="0"/>
+          <w:color w:val="000000"/>
+          <w:sz w:val="22"/>
+          <w:szCs w:val="22"/>
+          <w:u w:val="none"/>
+          <w:shd w:fill="auto" w:val="clear"/>
+          <w:vertAlign w:val="baseline"/>
+          <w:rtl w:val="0"/>
+        </w:rPr>
+        <w:t xml:space="preserve">We've set up the applications navigation to be easy to use and easy for users to find their way to other pages on the app.</w:t>
+      </w:r>
+    </w:p>
+  </w:comment>
+  <w:comment w:author="Brian Fenstermacher" w:id="7" w:date="2023-10-09T23:22:07Z">
+    <w:p>
+      <w:pPr>
+        <w:keepNext w:val="0"/>
+        <w:keepLines w:val="0"/>
+        <w:pageBreakBefore w:val="0"/>
+        <w:widowControl w:val="0"/>
+        <w:pBdr>
+          <w:top w:space="0" w:sz="0" w:val="nil"/>
+          <w:left w:space="0" w:sz="0" w:val="nil"/>
+          <w:bottom w:space="0" w:sz="0" w:val="nil"/>
+          <w:right w:space="0" w:sz="0" w:val="nil"/>
+          <w:between w:space="0" w:sz="0" w:val="nil"/>
+        </w:pBdr>
+        <w:shd w:fill="auto" w:val="clear"/>
+        <w:spacing w:after="0" w:before="0" w:line="240" w:lineRule="auto"/>
+        <w:ind w:left="0" w:right="0" w:firstLine="0"/>
+        <w:jc w:val="left"/>
+        <w:rPr>
+          <w:rFonts w:ascii="Arial" w:cs="Arial" w:eastAsia="Arial" w:hAnsi="Arial"/>
+          <w:b w:val="0"/>
+          <w:i w:val="0"/>
+          <w:smallCaps w:val="0"/>
+          <w:strike w:val="0"/>
+          <w:color w:val="000000"/>
+          <w:sz w:val="22"/>
+          <w:szCs w:val="22"/>
+          <w:u w:val="none"/>
+          <w:shd w:fill="auto" w:val="clear"/>
+          <w:vertAlign w:val="baseline"/>
+        </w:rPr>
+      </w:pPr>
+      <w:r>
+        <w:rPr>
+          <w:rFonts w:ascii="Arial" w:cs="Arial" w:eastAsia="Arial" w:hAnsi="Arial"/>
+          <w:b w:val="0"/>
+          <w:i w:val="0"/>
+          <w:smallCaps w:val="0"/>
+          <w:strike w:val="0"/>
+          <w:color w:val="000000"/>
+          <w:sz w:val="22"/>
+          <w:szCs w:val="22"/>
+          <w:u w:val="none"/>
+          <w:shd w:fill="auto" w:val="clear"/>
+          <w:vertAlign w:val="baseline"/>
+          <w:rtl w:val="0"/>
+        </w:rPr>
+        <w:t xml:space="preserve">This has been set up both in the form of a table on our dashboard page and the charts.js chart that displays alongside the table</w:t>
+      </w:r>
+    </w:p>
+  </w:comment>
+  <w:comment w:author="Jisoo Lee" w:id="16" w:date="2023-10-10T00:39:03Z">
+    <w:p>
+      <w:pPr>
+        <w:keepNext w:val="0"/>
+        <w:keepLines w:val="0"/>
+        <w:pageBreakBefore w:val="0"/>
+        <w:widowControl w:val="0"/>
+        <w:pBdr>
+          <w:top w:space="0" w:sz="0" w:val="nil"/>
+          <w:left w:space="0" w:sz="0" w:val="nil"/>
+          <w:bottom w:space="0" w:sz="0" w:val="nil"/>
+          <w:right w:space="0" w:sz="0" w:val="nil"/>
+          <w:between w:space="0" w:sz="0" w:val="nil"/>
+        </w:pBdr>
+        <w:shd w:fill="auto" w:val="clear"/>
+        <w:spacing w:after="0" w:before="0" w:line="240" w:lineRule="auto"/>
+        <w:ind w:left="0" w:right="0" w:firstLine="0"/>
+        <w:jc w:val="left"/>
+        <w:rPr>
+          <w:rFonts w:ascii="Arial" w:cs="Arial" w:eastAsia="Arial" w:hAnsi="Arial"/>
+          <w:b w:val="0"/>
+          <w:i w:val="0"/>
+          <w:smallCaps w:val="0"/>
+          <w:strike w:val="0"/>
+          <w:color w:val="000000"/>
+          <w:sz w:val="22"/>
+          <w:szCs w:val="22"/>
+          <w:u w:val="none"/>
+          <w:shd w:fill="auto" w:val="clear"/>
+          <w:vertAlign w:val="baseline"/>
+        </w:rPr>
+      </w:pPr>
+      <w:r>
+        <w:rPr>
+          <w:rFonts w:ascii="Arial" w:cs="Arial" w:eastAsia="Arial" w:hAnsi="Arial"/>
+          <w:b w:val="0"/>
+          <w:i w:val="0"/>
+          <w:smallCaps w:val="0"/>
+          <w:strike w:val="0"/>
+          <w:color w:val="000000"/>
+          <w:sz w:val="22"/>
+          <w:szCs w:val="22"/>
+          <w:u w:val="none"/>
+          <w:shd w:fill="auto" w:val="clear"/>
+          <w:vertAlign w:val="baseline"/>
+          <w:rtl w:val="0"/>
+        </w:rPr>
+        <w:t xml:space="preserve">The application use buttons with hover effect and color changes. Real time visual pie charts and tables with sorting and searching buttons are integrated.</w:t>
+      </w:r>
+    </w:p>
+  </w:comment>
+  <w:comment w:author="Brian Fenstermacher" w:id="4" w:date="2023-10-09T23:17:31Z">
+    <w:p>
+      <w:pPr>
+        <w:keepNext w:val="0"/>
+        <w:keepLines w:val="0"/>
+        <w:pageBreakBefore w:val="0"/>
+        <w:widowControl w:val="0"/>
+        <w:pBdr>
+          <w:top w:space="0" w:sz="0" w:val="nil"/>
+          <w:left w:space="0" w:sz="0" w:val="nil"/>
+          <w:bottom w:space="0" w:sz="0" w:val="nil"/>
+          <w:right w:space="0" w:sz="0" w:val="nil"/>
+          <w:between w:space="0" w:sz="0" w:val="nil"/>
+        </w:pBdr>
+        <w:shd w:fill="auto" w:val="clear"/>
+        <w:spacing w:after="0" w:before="0" w:line="240" w:lineRule="auto"/>
+        <w:ind w:left="0" w:right="0" w:firstLine="0"/>
+        <w:jc w:val="left"/>
+        <w:rPr>
+          <w:rFonts w:ascii="Arial" w:cs="Arial" w:eastAsia="Arial" w:hAnsi="Arial"/>
+          <w:b w:val="0"/>
+          <w:i w:val="0"/>
+          <w:smallCaps w:val="0"/>
+          <w:strike w:val="0"/>
+          <w:color w:val="000000"/>
+          <w:sz w:val="22"/>
+          <w:szCs w:val="22"/>
+          <w:u w:val="none"/>
+          <w:shd w:fill="auto" w:val="clear"/>
+          <w:vertAlign w:val="baseline"/>
+        </w:rPr>
+      </w:pPr>
+      <w:r>
+        <w:rPr>
+          <w:rFonts w:ascii="Arial" w:cs="Arial" w:eastAsia="Arial" w:hAnsi="Arial"/>
+          <w:b w:val="0"/>
+          <w:i w:val="0"/>
+          <w:smallCaps w:val="0"/>
+          <w:strike w:val="0"/>
+          <w:color w:val="000000"/>
+          <w:sz w:val="22"/>
+          <w:szCs w:val="22"/>
+          <w:u w:val="none"/>
+          <w:shd w:fill="auto" w:val="clear"/>
+          <w:vertAlign w:val="baseline"/>
+          <w:rtl w:val="0"/>
+        </w:rPr>
+        <w:t xml:space="preserve">Handled through Google's Oauth</w:t>
+      </w:r>
+    </w:p>
+  </w:comment>
+  <w:comment w:author="Brian Fenstermacher" w:id="12" w:date="2023-10-09T23:27:41Z">
+    <w:p>
+      <w:pPr>
+        <w:keepNext w:val="0"/>
+        <w:keepLines w:val="0"/>
+        <w:pageBreakBefore w:val="0"/>
+        <w:widowControl w:val="0"/>
+        <w:pBdr>
+          <w:top w:space="0" w:sz="0" w:val="nil"/>
+          <w:left w:space="0" w:sz="0" w:val="nil"/>
+          <w:bottom w:space="0" w:sz="0" w:val="nil"/>
+          <w:right w:space="0" w:sz="0" w:val="nil"/>
+          <w:between w:space="0" w:sz="0" w:val="nil"/>
+        </w:pBdr>
+        <w:shd w:fill="auto" w:val="clear"/>
+        <w:spacing w:after="0" w:before="0" w:line="240" w:lineRule="auto"/>
+        <w:ind w:left="0" w:right="0" w:firstLine="0"/>
+        <w:jc w:val="left"/>
+        <w:rPr>
+          <w:rFonts w:ascii="Arial" w:cs="Arial" w:eastAsia="Arial" w:hAnsi="Arial"/>
+          <w:b w:val="0"/>
+          <w:i w:val="0"/>
+          <w:smallCaps w:val="0"/>
+          <w:strike w:val="0"/>
+          <w:color w:val="000000"/>
+          <w:sz w:val="22"/>
+          <w:szCs w:val="22"/>
+          <w:u w:val="none"/>
+          <w:shd w:fill="auto" w:val="clear"/>
+          <w:vertAlign w:val="baseline"/>
+        </w:rPr>
+      </w:pPr>
+      <w:r>
+        <w:rPr>
+          <w:rFonts w:ascii="Arial" w:cs="Arial" w:eastAsia="Arial" w:hAnsi="Arial"/>
+          <w:b w:val="0"/>
+          <w:i w:val="0"/>
+          <w:smallCaps w:val="0"/>
+          <w:strike w:val="0"/>
+          <w:color w:val="000000"/>
+          <w:sz w:val="22"/>
+          <w:szCs w:val="22"/>
+          <w:u w:val="none"/>
+          <w:shd w:fill="auto" w:val="clear"/>
+          <w:vertAlign w:val="baseline"/>
+          <w:rtl w:val="0"/>
+        </w:rPr>
+        <w:t xml:space="preserve">The application utilizes a predefined green color that represents our 'Pennywise' brand</w:t>
+      </w:r>
+    </w:p>
+  </w:comment>
+  <w:comment w:author="Brian Fenstermacher" w:id="0" w:date="2023-10-09T23:14:55Z">
+    <w:p>
+      <w:pPr>
+        <w:keepNext w:val="0"/>
+        <w:keepLines w:val="0"/>
+        <w:pageBreakBefore w:val="0"/>
+        <w:widowControl w:val="0"/>
+        <w:pBdr>
+          <w:top w:space="0" w:sz="0" w:val="nil"/>
+          <w:left w:space="0" w:sz="0" w:val="nil"/>
+          <w:bottom w:space="0" w:sz="0" w:val="nil"/>
+          <w:right w:space="0" w:sz="0" w:val="nil"/>
+          <w:between w:space="0" w:sz="0" w:val="nil"/>
+        </w:pBdr>
+        <w:shd w:fill="auto" w:val="clear"/>
+        <w:spacing w:after="0" w:before="0" w:line="240" w:lineRule="auto"/>
+        <w:ind w:left="0" w:right="0" w:firstLine="0"/>
+        <w:jc w:val="left"/>
+        <w:rPr>
+          <w:rFonts w:ascii="Arial" w:cs="Arial" w:eastAsia="Arial" w:hAnsi="Arial"/>
+          <w:b w:val="0"/>
+          <w:i w:val="0"/>
+          <w:smallCaps w:val="0"/>
+          <w:strike w:val="0"/>
+          <w:color w:val="000000"/>
+          <w:sz w:val="22"/>
+          <w:szCs w:val="22"/>
+          <w:u w:val="none"/>
+          <w:shd w:fill="auto" w:val="clear"/>
+          <w:vertAlign w:val="baseline"/>
+        </w:rPr>
+      </w:pPr>
+      <w:r>
+        <w:rPr>
+          <w:rFonts w:ascii="Arial" w:cs="Arial" w:eastAsia="Arial" w:hAnsi="Arial"/>
+          <w:b w:val="0"/>
+          <w:i w:val="0"/>
+          <w:smallCaps w:val="0"/>
+          <w:strike w:val="0"/>
+          <w:color w:val="000000"/>
+          <w:sz w:val="22"/>
+          <w:szCs w:val="22"/>
+          <w:u w:val="none"/>
+          <w:shd w:fill="auto" w:val="clear"/>
+          <w:vertAlign w:val="baseline"/>
+          <w:rtl w:val="0"/>
+        </w:rPr>
+        <w:t xml:space="preserve">This functionality requirement has been added into the 'set-up' and 'addexpense' components to allow users to input their monthly income</w:t>
+      </w:r>
+    </w:p>
+  </w:comment>
+  <w:comment w:author="Brian Fenstermacher" w:id="3" w:date="2023-10-09T23:17:15Z">
+    <w:p>
+      <w:pPr>
+        <w:keepNext w:val="0"/>
+        <w:keepLines w:val="0"/>
+        <w:pageBreakBefore w:val="0"/>
+        <w:widowControl w:val="0"/>
+        <w:pBdr>
+          <w:top w:space="0" w:sz="0" w:val="nil"/>
+          <w:left w:space="0" w:sz="0" w:val="nil"/>
+          <w:bottom w:space="0" w:sz="0" w:val="nil"/>
+          <w:right w:space="0" w:sz="0" w:val="nil"/>
+          <w:between w:space="0" w:sz="0" w:val="nil"/>
+        </w:pBdr>
+        <w:shd w:fill="auto" w:val="clear"/>
+        <w:spacing w:after="0" w:before="0" w:line="240" w:lineRule="auto"/>
+        <w:ind w:left="0" w:right="0" w:firstLine="0"/>
+        <w:jc w:val="left"/>
+        <w:rPr>
+          <w:rFonts w:ascii="Arial" w:cs="Arial" w:eastAsia="Arial" w:hAnsi="Arial"/>
+          <w:b w:val="0"/>
+          <w:i w:val="0"/>
+          <w:smallCaps w:val="0"/>
+          <w:strike w:val="0"/>
+          <w:color w:val="000000"/>
+          <w:sz w:val="22"/>
+          <w:szCs w:val="22"/>
+          <w:u w:val="none"/>
+          <w:shd w:fill="auto" w:val="clear"/>
+          <w:vertAlign w:val="baseline"/>
+        </w:rPr>
+      </w:pPr>
+      <w:r>
+        <w:rPr>
+          <w:rFonts w:ascii="Arial" w:cs="Arial" w:eastAsia="Arial" w:hAnsi="Arial"/>
+          <w:b w:val="0"/>
+          <w:i w:val="0"/>
+          <w:smallCaps w:val="0"/>
+          <w:strike w:val="0"/>
+          <w:color w:val="000000"/>
+          <w:sz w:val="22"/>
+          <w:szCs w:val="22"/>
+          <w:u w:val="none"/>
+          <w:shd w:fill="auto" w:val="clear"/>
+          <w:vertAlign w:val="baseline"/>
+          <w:rtl w:val="0"/>
+        </w:rPr>
+        <w:t xml:space="preserve">This functionality is shared in part with Google's Oauth which permits users to sign in using google credentials and then after sign in, the user's name is utilized for personalization within the application. Username and initial income can be defined in the 'set-up' component</w:t>
+      </w:r>
+    </w:p>
+  </w:comment>
+  <w:comment w:author="Brian Fenstermacher" w:id="2" w:date="2023-10-09T23:16:12Z">
+    <w:p>
+      <w:pPr>
+        <w:keepNext w:val="0"/>
+        <w:keepLines w:val="0"/>
+        <w:pageBreakBefore w:val="0"/>
+        <w:widowControl w:val="0"/>
+        <w:pBdr>
+          <w:top w:space="0" w:sz="0" w:val="nil"/>
+          <w:left w:space="0" w:sz="0" w:val="nil"/>
+          <w:bottom w:space="0" w:sz="0" w:val="nil"/>
+          <w:right w:space="0" w:sz="0" w:val="nil"/>
+          <w:between w:space="0" w:sz="0" w:val="nil"/>
+        </w:pBdr>
+        <w:shd w:fill="auto" w:val="clear"/>
+        <w:spacing w:after="0" w:before="0" w:line="240" w:lineRule="auto"/>
+        <w:ind w:left="0" w:right="0" w:firstLine="0"/>
+        <w:jc w:val="left"/>
+        <w:rPr>
+          <w:rFonts w:ascii="Arial" w:cs="Arial" w:eastAsia="Arial" w:hAnsi="Arial"/>
+          <w:b w:val="0"/>
+          <w:i w:val="0"/>
+          <w:smallCaps w:val="0"/>
+          <w:strike w:val="0"/>
+          <w:color w:val="000000"/>
+          <w:sz w:val="22"/>
+          <w:szCs w:val="22"/>
+          <w:u w:val="none"/>
+          <w:shd w:fill="auto" w:val="clear"/>
+          <w:vertAlign w:val="baseline"/>
+        </w:rPr>
+      </w:pPr>
+      <w:r>
+        <w:rPr>
+          <w:rFonts w:ascii="Arial" w:cs="Arial" w:eastAsia="Arial" w:hAnsi="Arial"/>
+          <w:b w:val="0"/>
+          <w:i w:val="0"/>
+          <w:smallCaps w:val="0"/>
+          <w:strike w:val="0"/>
+          <w:color w:val="000000"/>
+          <w:sz w:val="22"/>
+          <w:szCs w:val="22"/>
+          <w:u w:val="none"/>
+          <w:shd w:fill="auto" w:val="clear"/>
+          <w:vertAlign w:val="baseline"/>
+          <w:rtl w:val="0"/>
+        </w:rPr>
+        <w:t xml:space="preserve">In the database, we have created a space where users can define an expense category, some of which are predefined, some can be custom added.</w:t>
+      </w:r>
+    </w:p>
+  </w:comment>
+  <w:comment w:author="Brian Fenstermacher" w:id="11" w:date="2023-10-09T23:25:55Z">
+    <w:p>
+      <w:pPr>
+        <w:keepNext w:val="0"/>
+        <w:keepLines w:val="0"/>
+        <w:pageBreakBefore w:val="0"/>
+        <w:widowControl w:val="0"/>
+        <w:pBdr>
+          <w:top w:space="0" w:sz="0" w:val="nil"/>
+          <w:left w:space="0" w:sz="0" w:val="nil"/>
+          <w:bottom w:space="0" w:sz="0" w:val="nil"/>
+          <w:right w:space="0" w:sz="0" w:val="nil"/>
+          <w:between w:space="0" w:sz="0" w:val="nil"/>
+        </w:pBdr>
+        <w:shd w:fill="auto" w:val="clear"/>
+        <w:spacing w:after="0" w:before="0" w:line="240" w:lineRule="auto"/>
+        <w:ind w:left="0" w:right="0" w:firstLine="0"/>
+        <w:jc w:val="left"/>
+        <w:rPr>
+          <w:rFonts w:ascii="Arial" w:cs="Arial" w:eastAsia="Arial" w:hAnsi="Arial"/>
+          <w:b w:val="0"/>
+          <w:i w:val="0"/>
+          <w:smallCaps w:val="0"/>
+          <w:strike w:val="0"/>
+          <w:color w:val="000000"/>
+          <w:sz w:val="22"/>
+          <w:szCs w:val="22"/>
+          <w:u w:val="none"/>
+          <w:shd w:fill="auto" w:val="clear"/>
+          <w:vertAlign w:val="baseline"/>
+        </w:rPr>
+      </w:pPr>
+      <w:r>
+        <w:rPr>
+          <w:rFonts w:ascii="Arial" w:cs="Arial" w:eastAsia="Arial" w:hAnsi="Arial"/>
+          <w:b w:val="0"/>
+          <w:i w:val="0"/>
+          <w:smallCaps w:val="0"/>
+          <w:strike w:val="0"/>
+          <w:color w:val="000000"/>
+          <w:sz w:val="22"/>
+          <w:szCs w:val="22"/>
+          <w:u w:val="none"/>
+          <w:shd w:fill="auto" w:val="clear"/>
+          <w:vertAlign w:val="baseline"/>
+          <w:rtl w:val="0"/>
+        </w:rPr>
+        <w:t xml:space="preserve">At this moment, it is unlikely that the optional features will be added into the final iteration unless otherwise noted.</w:t>
+      </w:r>
+    </w:p>
+  </w:comment>
+  <w:comment w:author="Jisoo Lee" w:id="15" w:date="2023-10-10T00:41:45Z">
+    <w:p>
+      <w:pPr>
+        <w:keepNext w:val="0"/>
+        <w:keepLines w:val="0"/>
+        <w:pageBreakBefore w:val="0"/>
+        <w:widowControl w:val="0"/>
+        <w:pBdr>
+          <w:top w:space="0" w:sz="0" w:val="nil"/>
+          <w:left w:space="0" w:sz="0" w:val="nil"/>
+          <w:bottom w:space="0" w:sz="0" w:val="nil"/>
+          <w:right w:space="0" w:sz="0" w:val="nil"/>
+          <w:between w:space="0" w:sz="0" w:val="nil"/>
+        </w:pBdr>
+        <w:shd w:fill="auto" w:val="clear"/>
+        <w:spacing w:after="0" w:before="0" w:line="240" w:lineRule="auto"/>
+        <w:ind w:left="0" w:right="0" w:firstLine="0"/>
+        <w:jc w:val="left"/>
+        <w:rPr>
+          <w:rFonts w:ascii="Arial" w:cs="Arial" w:eastAsia="Arial" w:hAnsi="Arial"/>
+          <w:b w:val="0"/>
+          <w:i w:val="0"/>
+          <w:smallCaps w:val="0"/>
+          <w:strike w:val="0"/>
+          <w:color w:val="000000"/>
+          <w:sz w:val="22"/>
+          <w:szCs w:val="22"/>
+          <w:u w:val="none"/>
+          <w:shd w:fill="auto" w:val="clear"/>
+          <w:vertAlign w:val="baseline"/>
+        </w:rPr>
+      </w:pPr>
+      <w:r>
+        <w:rPr>
+          <w:rFonts w:ascii="Arial" w:cs="Arial" w:eastAsia="Arial" w:hAnsi="Arial"/>
+          <w:b w:val="0"/>
+          <w:i w:val="0"/>
+          <w:smallCaps w:val="0"/>
+          <w:strike w:val="0"/>
+          <w:color w:val="000000"/>
+          <w:sz w:val="22"/>
+          <w:szCs w:val="22"/>
+          <w:u w:val="none"/>
+          <w:shd w:fill="auto" w:val="clear"/>
+          <w:vertAlign w:val="baseline"/>
+          <w:rtl w:val="0"/>
+        </w:rPr>
+        <w:t xml:space="preserve">The application uses Google Sign in logo which is familiar and recognizable for log in. Sign-in logos, dashboard logos, Expense logos, set up logos are clear and easy to recognize. They all have consistent design.</w:t>
+      </w:r>
+    </w:p>
+  </w:comment>
+  <w:comment w:author="Brian Fenstermacher" w:id="18" w:date="2023-10-09T23:30:37Z">
+    <w:p>
+      <w:pPr>
+        <w:keepNext w:val="0"/>
+        <w:keepLines w:val="0"/>
+        <w:pageBreakBefore w:val="0"/>
+        <w:widowControl w:val="0"/>
+        <w:pBdr>
+          <w:top w:space="0" w:sz="0" w:val="nil"/>
+          <w:left w:space="0" w:sz="0" w:val="nil"/>
+          <w:bottom w:space="0" w:sz="0" w:val="nil"/>
+          <w:right w:space="0" w:sz="0" w:val="nil"/>
+          <w:between w:space="0" w:sz="0" w:val="nil"/>
+        </w:pBdr>
+        <w:shd w:fill="auto" w:val="clear"/>
+        <w:spacing w:after="0" w:before="0" w:line="240" w:lineRule="auto"/>
+        <w:ind w:left="0" w:right="0" w:firstLine="0"/>
+        <w:jc w:val="left"/>
+        <w:rPr>
+          <w:rFonts w:ascii="Arial" w:cs="Arial" w:eastAsia="Arial" w:hAnsi="Arial"/>
+          <w:b w:val="0"/>
+          <w:i w:val="0"/>
+          <w:smallCaps w:val="0"/>
+          <w:strike w:val="0"/>
+          <w:color w:val="000000"/>
+          <w:sz w:val="22"/>
+          <w:szCs w:val="22"/>
+          <w:u w:val="none"/>
+          <w:shd w:fill="auto" w:val="clear"/>
+          <w:vertAlign w:val="baseline"/>
+        </w:rPr>
+      </w:pPr>
+      <w:r>
+        <w:rPr>
+          <w:rFonts w:ascii="Arial" w:cs="Arial" w:eastAsia="Arial" w:hAnsi="Arial"/>
+          <w:b w:val="0"/>
+          <w:i w:val="0"/>
+          <w:smallCaps w:val="0"/>
+          <w:strike w:val="0"/>
+          <w:color w:val="000000"/>
+          <w:sz w:val="22"/>
+          <w:szCs w:val="22"/>
+          <w:u w:val="none"/>
+          <w:shd w:fill="auto" w:val="clear"/>
+          <w:vertAlign w:val="baseline"/>
+          <w:rtl w:val="0"/>
+        </w:rPr>
+        <w:t xml:space="preserve">Iteration 2 has developed a strong user interface that provides clear and easy navigation. Additionally, we've created a strong README.md file that outlines how to use the application</w:t>
+      </w:r>
+    </w:p>
+  </w:comment>
+  <w:comment w:author="Brian Fenstermacher" w:id="10" w:date="2023-10-09T23:24:50Z">
+    <w:p>
+      <w:pPr>
+        <w:keepNext w:val="0"/>
+        <w:keepLines w:val="0"/>
+        <w:pageBreakBefore w:val="0"/>
+        <w:widowControl w:val="0"/>
+        <w:pBdr>
+          <w:top w:space="0" w:sz="0" w:val="nil"/>
+          <w:left w:space="0" w:sz="0" w:val="nil"/>
+          <w:bottom w:space="0" w:sz="0" w:val="nil"/>
+          <w:right w:space="0" w:sz="0" w:val="nil"/>
+          <w:between w:space="0" w:sz="0" w:val="nil"/>
+        </w:pBdr>
+        <w:shd w:fill="auto" w:val="clear"/>
+        <w:spacing w:after="0" w:before="0" w:line="240" w:lineRule="auto"/>
+        <w:ind w:left="0" w:right="0" w:firstLine="0"/>
+        <w:jc w:val="left"/>
+        <w:rPr>
+          <w:rFonts w:ascii="Arial" w:cs="Arial" w:eastAsia="Arial" w:hAnsi="Arial"/>
+          <w:b w:val="0"/>
+          <w:i w:val="0"/>
+          <w:smallCaps w:val="0"/>
+          <w:strike w:val="0"/>
+          <w:color w:val="000000"/>
+          <w:sz w:val="22"/>
+          <w:szCs w:val="22"/>
+          <w:u w:val="none"/>
+          <w:shd w:fill="auto" w:val="clear"/>
+          <w:vertAlign w:val="baseline"/>
+        </w:rPr>
+      </w:pPr>
+      <w:r>
+        <w:rPr>
+          <w:rFonts w:ascii="Arial" w:cs="Arial" w:eastAsia="Arial" w:hAnsi="Arial"/>
+          <w:b w:val="0"/>
+          <w:i w:val="0"/>
+          <w:smallCaps w:val="0"/>
+          <w:strike w:val="0"/>
+          <w:color w:val="000000"/>
+          <w:sz w:val="22"/>
+          <w:szCs w:val="22"/>
+          <w:u w:val="none"/>
+          <w:shd w:fill="auto" w:val="clear"/>
+          <w:vertAlign w:val="baseline"/>
+          <w:rtl w:val="0"/>
+        </w:rPr>
+        <w:t xml:space="preserve">Currently, the limit is static with plans to have those be dynamic for the final iteration</w:t>
+      </w:r>
+    </w:p>
+  </w:comment>
+  <w:comment w:author="Brian Fenstermacher" w:id="17" w:date="2023-10-09T23:29:39Z">
+    <w:p>
+      <w:pPr>
+        <w:keepNext w:val="0"/>
+        <w:keepLines w:val="0"/>
+        <w:pageBreakBefore w:val="0"/>
+        <w:widowControl w:val="0"/>
+        <w:pBdr>
+          <w:top w:space="0" w:sz="0" w:val="nil"/>
+          <w:left w:space="0" w:sz="0" w:val="nil"/>
+          <w:bottom w:space="0" w:sz="0" w:val="nil"/>
+          <w:right w:space="0" w:sz="0" w:val="nil"/>
+          <w:between w:space="0" w:sz="0" w:val="nil"/>
+        </w:pBdr>
+        <w:shd w:fill="auto" w:val="clear"/>
+        <w:spacing w:after="0" w:before="0" w:line="240" w:lineRule="auto"/>
+        <w:ind w:left="0" w:right="0" w:firstLine="0"/>
+        <w:jc w:val="left"/>
+        <w:rPr>
+          <w:rFonts w:ascii="Arial" w:cs="Arial" w:eastAsia="Arial" w:hAnsi="Arial"/>
+          <w:b w:val="0"/>
+          <w:i w:val="0"/>
+          <w:smallCaps w:val="0"/>
+          <w:strike w:val="0"/>
+          <w:color w:val="000000"/>
+          <w:sz w:val="22"/>
+          <w:szCs w:val="22"/>
+          <w:u w:val="none"/>
+          <w:shd w:fill="auto" w:val="clear"/>
+          <w:vertAlign w:val="baseline"/>
+        </w:rPr>
+      </w:pPr>
+      <w:r>
+        <w:rPr>
+          <w:rFonts w:ascii="Arial" w:cs="Arial" w:eastAsia="Arial" w:hAnsi="Arial"/>
+          <w:b w:val="0"/>
+          <w:i w:val="0"/>
+          <w:smallCaps w:val="0"/>
+          <w:strike w:val="0"/>
+          <w:color w:val="000000"/>
+          <w:sz w:val="22"/>
+          <w:szCs w:val="22"/>
+          <w:u w:val="none"/>
+          <w:shd w:fill="auto" w:val="clear"/>
+          <w:vertAlign w:val="baseline"/>
+          <w:rtl w:val="0"/>
+        </w:rPr>
+        <w:t xml:space="preserve">All High priority functionality requirements are either in progress or finished at iteration 2</w:t>
+      </w:r>
+    </w:p>
+  </w:comment>
+  <w:comment w:author="Brian Fenstermacher" w:id="9" w:date="2023-10-09T23:24:18Z">
+    <w:p>
+      <w:pPr>
+        <w:keepNext w:val="0"/>
+        <w:keepLines w:val="0"/>
+        <w:pageBreakBefore w:val="0"/>
+        <w:widowControl w:val="0"/>
+        <w:pBdr>
+          <w:top w:space="0" w:sz="0" w:val="nil"/>
+          <w:left w:space="0" w:sz="0" w:val="nil"/>
+          <w:bottom w:space="0" w:sz="0" w:val="nil"/>
+          <w:right w:space="0" w:sz="0" w:val="nil"/>
+          <w:between w:space="0" w:sz="0" w:val="nil"/>
+        </w:pBdr>
+        <w:shd w:fill="auto" w:val="clear"/>
+        <w:spacing w:after="0" w:before="0" w:line="240" w:lineRule="auto"/>
+        <w:ind w:left="0" w:right="0" w:firstLine="0"/>
+        <w:jc w:val="left"/>
+        <w:rPr>
+          <w:rFonts w:ascii="Arial" w:cs="Arial" w:eastAsia="Arial" w:hAnsi="Arial"/>
+          <w:b w:val="0"/>
+          <w:i w:val="0"/>
+          <w:smallCaps w:val="0"/>
+          <w:strike w:val="0"/>
+          <w:color w:val="000000"/>
+          <w:sz w:val="22"/>
+          <w:szCs w:val="22"/>
+          <w:u w:val="none"/>
+          <w:shd w:fill="auto" w:val="clear"/>
+          <w:vertAlign w:val="baseline"/>
+        </w:rPr>
+      </w:pPr>
+      <w:r>
+        <w:rPr>
+          <w:rFonts w:ascii="Arial" w:cs="Arial" w:eastAsia="Arial" w:hAnsi="Arial"/>
+          <w:b w:val="0"/>
+          <w:i w:val="0"/>
+          <w:smallCaps w:val="0"/>
+          <w:strike w:val="0"/>
+          <w:color w:val="000000"/>
+          <w:sz w:val="22"/>
+          <w:szCs w:val="22"/>
+          <w:u w:val="none"/>
+          <w:shd w:fill="auto" w:val="clear"/>
+          <w:vertAlign w:val="baseline"/>
+          <w:rtl w:val="0"/>
+        </w:rPr>
+        <w:t xml:space="preserve">This functionality is currently in progress. The backend functionality is complete and database points have been added to store expense category limits, however, we'll still need to add this into the frontend.</w:t>
+      </w:r>
+    </w:p>
+  </w:comment>
+  <w:comment w:author="Brian Fenstermacher" w:id="1" w:date="2023-10-09T23:15:37Z">
+    <w:p>
+      <w:pPr>
+        <w:keepNext w:val="0"/>
+        <w:keepLines w:val="0"/>
+        <w:pageBreakBefore w:val="0"/>
+        <w:widowControl w:val="0"/>
+        <w:pBdr>
+          <w:top w:space="0" w:sz="0" w:val="nil"/>
+          <w:left w:space="0" w:sz="0" w:val="nil"/>
+          <w:bottom w:space="0" w:sz="0" w:val="nil"/>
+          <w:right w:space="0" w:sz="0" w:val="nil"/>
+          <w:between w:space="0" w:sz="0" w:val="nil"/>
+        </w:pBdr>
+        <w:shd w:fill="auto" w:val="clear"/>
+        <w:spacing w:after="0" w:before="0" w:line="240" w:lineRule="auto"/>
+        <w:ind w:left="0" w:right="0" w:firstLine="0"/>
+        <w:jc w:val="left"/>
+        <w:rPr>
+          <w:rFonts w:ascii="Arial" w:cs="Arial" w:eastAsia="Arial" w:hAnsi="Arial"/>
+          <w:b w:val="0"/>
+          <w:i w:val="0"/>
+          <w:smallCaps w:val="0"/>
+          <w:strike w:val="0"/>
+          <w:color w:val="000000"/>
+          <w:sz w:val="22"/>
+          <w:szCs w:val="22"/>
+          <w:u w:val="none"/>
+          <w:shd w:fill="auto" w:val="clear"/>
+          <w:vertAlign w:val="baseline"/>
+        </w:rPr>
+      </w:pPr>
+      <w:r>
+        <w:rPr>
+          <w:rFonts w:ascii="Arial" w:cs="Arial" w:eastAsia="Arial" w:hAnsi="Arial"/>
+          <w:b w:val="0"/>
+          <w:i w:val="0"/>
+          <w:smallCaps w:val="0"/>
+          <w:strike w:val="0"/>
+          <w:color w:val="000000"/>
+          <w:sz w:val="22"/>
+          <w:szCs w:val="22"/>
+          <w:u w:val="none"/>
+          <w:shd w:fill="auto" w:val="clear"/>
+          <w:vertAlign w:val="baseline"/>
+          <w:rtl w:val="0"/>
+        </w:rPr>
+        <w:t xml:space="preserve">In the dashboard and in the 'addexpense' components users have the ability to add expenses to their profile and view them on the dashboard</w:t>
+      </w:r>
+    </w:p>
+  </w:comment>
+  <w:comment w:author="Brian Fenstermacher" w:id="6" w:date="2023-10-09T23:21:25Z">
+    <w:p>
+      <w:pPr>
+        <w:keepNext w:val="0"/>
+        <w:keepLines w:val="0"/>
+        <w:pageBreakBefore w:val="0"/>
+        <w:widowControl w:val="0"/>
+        <w:pBdr>
+          <w:top w:space="0" w:sz="0" w:val="nil"/>
+          <w:left w:space="0" w:sz="0" w:val="nil"/>
+          <w:bottom w:space="0" w:sz="0" w:val="nil"/>
+          <w:right w:space="0" w:sz="0" w:val="nil"/>
+          <w:between w:space="0" w:sz="0" w:val="nil"/>
+        </w:pBdr>
+        <w:shd w:fill="auto" w:val="clear"/>
+        <w:spacing w:after="0" w:before="0" w:line="240" w:lineRule="auto"/>
+        <w:ind w:left="0" w:right="0" w:firstLine="0"/>
+        <w:jc w:val="left"/>
+        <w:rPr>
+          <w:rFonts w:ascii="Arial" w:cs="Arial" w:eastAsia="Arial" w:hAnsi="Arial"/>
+          <w:b w:val="0"/>
+          <w:i w:val="0"/>
+          <w:smallCaps w:val="0"/>
+          <w:strike w:val="0"/>
+          <w:color w:val="000000"/>
+          <w:sz w:val="22"/>
+          <w:szCs w:val="22"/>
+          <w:u w:val="none"/>
+          <w:shd w:fill="auto" w:val="clear"/>
+          <w:vertAlign w:val="baseline"/>
+        </w:rPr>
+      </w:pPr>
+      <w:r>
+        <w:rPr>
+          <w:rFonts w:ascii="Arial" w:cs="Arial" w:eastAsia="Arial" w:hAnsi="Arial"/>
+          <w:b w:val="0"/>
+          <w:i w:val="0"/>
+          <w:smallCaps w:val="0"/>
+          <w:strike w:val="0"/>
+          <w:color w:val="000000"/>
+          <w:sz w:val="22"/>
+          <w:szCs w:val="22"/>
+          <w:u w:val="none"/>
+          <w:shd w:fill="auto" w:val="clear"/>
+          <w:vertAlign w:val="baseline"/>
+          <w:rtl w:val="0"/>
+        </w:rPr>
+        <w:t xml:space="preserve">This has been set up via the MariaDB, each expense is associated with a respective category and those categories are then added up to create category totals that display on the front end.</w:t>
+      </w:r>
+    </w:p>
+  </w:comment>
+  <w:comment w:author="Brian Fenstermacher" w:id="14" w:date="2023-10-09T23:28:46Z">
+    <w:p>
+      <w:pPr>
+        <w:keepNext w:val="0"/>
+        <w:keepLines w:val="0"/>
+        <w:pageBreakBefore w:val="0"/>
+        <w:widowControl w:val="0"/>
+        <w:pBdr>
+          <w:top w:space="0" w:sz="0" w:val="nil"/>
+          <w:left w:space="0" w:sz="0" w:val="nil"/>
+          <w:bottom w:space="0" w:sz="0" w:val="nil"/>
+          <w:right w:space="0" w:sz="0" w:val="nil"/>
+          <w:between w:space="0" w:sz="0" w:val="nil"/>
+        </w:pBdr>
+        <w:shd w:fill="auto" w:val="clear"/>
+        <w:spacing w:after="0" w:before="0" w:line="240" w:lineRule="auto"/>
+        <w:ind w:left="0" w:right="0" w:firstLine="0"/>
+        <w:jc w:val="left"/>
+        <w:rPr>
+          <w:rFonts w:ascii="Arial" w:cs="Arial" w:eastAsia="Arial" w:hAnsi="Arial"/>
+          <w:b w:val="0"/>
+          <w:i w:val="0"/>
+          <w:smallCaps w:val="0"/>
+          <w:strike w:val="0"/>
+          <w:color w:val="000000"/>
+          <w:sz w:val="22"/>
+          <w:szCs w:val="22"/>
+          <w:u w:val="none"/>
+          <w:shd w:fill="auto" w:val="clear"/>
+          <w:vertAlign w:val="baseline"/>
+        </w:rPr>
+      </w:pPr>
+      <w:r>
+        <w:rPr>
+          <w:rFonts w:ascii="Arial" w:cs="Arial" w:eastAsia="Arial" w:hAnsi="Arial"/>
+          <w:b w:val="0"/>
+          <w:i w:val="0"/>
+          <w:smallCaps w:val="0"/>
+          <w:strike w:val="0"/>
+          <w:color w:val="000000"/>
+          <w:sz w:val="22"/>
+          <w:szCs w:val="22"/>
+          <w:u w:val="none"/>
+          <w:shd w:fill="auto" w:val="clear"/>
+          <w:vertAlign w:val="baseline"/>
+          <w:rtl w:val="0"/>
+        </w:rPr>
+        <w:t xml:space="preserve">The application uses strong color contrast to ensure accessibility standards are met.</w:t>
+      </w:r>
+    </w:p>
+  </w:comment>
+  <w:comment w:author="Brian Fenstermacher" w:id="8" w:date="2023-10-09T23:23:32Z">
+    <w:p>
+      <w:pPr>
+        <w:keepNext w:val="0"/>
+        <w:keepLines w:val="0"/>
+        <w:pageBreakBefore w:val="0"/>
+        <w:widowControl w:val="0"/>
+        <w:pBdr>
+          <w:top w:space="0" w:sz="0" w:val="nil"/>
+          <w:left w:space="0" w:sz="0" w:val="nil"/>
+          <w:bottom w:space="0" w:sz="0" w:val="nil"/>
+          <w:right w:space="0" w:sz="0" w:val="nil"/>
+          <w:between w:space="0" w:sz="0" w:val="nil"/>
+        </w:pBdr>
+        <w:shd w:fill="auto" w:val="clear"/>
+        <w:spacing w:after="0" w:before="0" w:line="240" w:lineRule="auto"/>
+        <w:ind w:left="0" w:right="0" w:firstLine="0"/>
+        <w:jc w:val="left"/>
+        <w:rPr>
+          <w:rFonts w:ascii="Arial" w:cs="Arial" w:eastAsia="Arial" w:hAnsi="Arial"/>
+          <w:b w:val="0"/>
+          <w:i w:val="0"/>
+          <w:smallCaps w:val="0"/>
+          <w:strike w:val="0"/>
+          <w:color w:val="000000"/>
+          <w:sz w:val="22"/>
+          <w:szCs w:val="22"/>
+          <w:u w:val="none"/>
+          <w:shd w:fill="auto" w:val="clear"/>
+          <w:vertAlign w:val="baseline"/>
+        </w:rPr>
+      </w:pPr>
+      <w:r>
+        <w:rPr>
+          <w:rFonts w:ascii="Arial" w:cs="Arial" w:eastAsia="Arial" w:hAnsi="Arial"/>
+          <w:b w:val="0"/>
+          <w:i w:val="0"/>
+          <w:smallCaps w:val="0"/>
+          <w:strike w:val="0"/>
+          <w:color w:val="000000"/>
+          <w:sz w:val="22"/>
+          <w:szCs w:val="22"/>
+          <w:u w:val="none"/>
+          <w:shd w:fill="auto" w:val="clear"/>
+          <w:vertAlign w:val="baseline"/>
+          <w:rtl w:val="0"/>
+        </w:rPr>
+        <w:t xml:space="preserve">On hover, the chart reveals the total amount of money spend on that parts particular expense category.</w:t>
+      </w:r>
+    </w:p>
+  </w:comment>
+  <w:comment w:author="Brian Fenstermacher" w:id="5" w:date="2023-10-09T23:20:06Z">
+    <w:p>
+      <w:pPr>
+        <w:keepNext w:val="0"/>
+        <w:keepLines w:val="0"/>
+        <w:pageBreakBefore w:val="0"/>
+        <w:widowControl w:val="0"/>
+        <w:pBdr>
+          <w:top w:space="0" w:sz="0" w:val="nil"/>
+          <w:left w:space="0" w:sz="0" w:val="nil"/>
+          <w:bottom w:space="0" w:sz="0" w:val="nil"/>
+          <w:right w:space="0" w:sz="0" w:val="nil"/>
+          <w:between w:space="0" w:sz="0" w:val="nil"/>
+        </w:pBdr>
+        <w:shd w:fill="auto" w:val="clear"/>
+        <w:spacing w:after="0" w:before="0" w:line="240" w:lineRule="auto"/>
+        <w:ind w:left="0" w:right="0" w:firstLine="0"/>
+        <w:jc w:val="left"/>
+        <w:rPr>
+          <w:rFonts w:ascii="Arial" w:cs="Arial" w:eastAsia="Arial" w:hAnsi="Arial"/>
+          <w:b w:val="0"/>
+          <w:i w:val="0"/>
+          <w:smallCaps w:val="0"/>
+          <w:strike w:val="0"/>
+          <w:color w:val="000000"/>
+          <w:sz w:val="22"/>
+          <w:szCs w:val="22"/>
+          <w:u w:val="none"/>
+          <w:shd w:fill="auto" w:val="clear"/>
+          <w:vertAlign w:val="baseline"/>
+        </w:rPr>
+      </w:pPr>
+      <w:r>
+        <w:rPr>
+          <w:rFonts w:ascii="Arial" w:cs="Arial" w:eastAsia="Arial" w:hAnsi="Arial"/>
+          <w:b w:val="0"/>
+          <w:i w:val="0"/>
+          <w:smallCaps w:val="0"/>
+          <w:strike w:val="0"/>
+          <w:color w:val="000000"/>
+          <w:sz w:val="22"/>
+          <w:szCs w:val="22"/>
+          <w:u w:val="none"/>
+          <w:shd w:fill="auto" w:val="clear"/>
+          <w:vertAlign w:val="baseline"/>
+          <w:rtl w:val="0"/>
+        </w:rPr>
+        <w:t xml:space="preserve">We're utilizing chart.js for this functionality. The chart's pieces are broken apart by the expense category and the total of the category is what populates the chart.</w:t>
+      </w:r>
+    </w:p>
+  </w:comment>
+</w:comments>
+</file>
+
+<file path=word/commentsExtended.xml><?xml version="1.0" encoding="utf-8"?>
+<w15:commentsEx xmlns:mc="http://schemas.openxmlformats.org/markup-compatibility/2006" xmlns:o="urn:schemas-microsoft-com:office:office" xmlns:r="http://schemas.openxmlformats.org/officeDocument/2006/relationships" xmlns:m="http://schemas.openxmlformats.org/officeDocument/2006/math" xmlns:v="urn:schemas-microsoft-com:vml" xmlns:wp="http://schemas.openxmlformats.org/drawingml/2006/wordprocessingDrawing" xmlns:w10="urn:schemas-microsoft-com:office:word" xmlns:w="http://schemas.openxmlformats.org/wordprocessingml/2006/main" xmlns:wne="http://schemas.microsoft.com/office/word/2006/wordml" xmlns:sl="http://schemas.openxmlformats.org/schemaLibrary/2006/main" xmlns:a="http://schemas.openxmlformats.org/drawingml/2006/main" xmlns:pic="http://schemas.openxmlformats.org/drawingml/2006/picture" xmlns:c="http://schemas.openxmlformats.org/drawingml/2006/chart" xmlns:lc="http://schemas.openxmlformats.org/drawingml/2006/lockedCanvas" xmlns:dgm="http://schemas.openxmlformats.org/drawingml/2006/diagram" xmlns:wps="http://schemas.microsoft.com/office/word/2010/wordprocessingShape" xmlns:wpg="http://schemas.microsoft.com/office/word/2010/wordprocessingGroup" xmlns:w14="http://schemas.microsoft.com/office/word/2010/wordml" xmlns:w15="http://schemas.microsoft.com/office/word/2012/wordml">
+  <w15:commentEx w15:paraId="000001ED" w15:done="0"/>
+  <w15:commentEx w15:paraId="000001EE" w15:done="0"/>
+  <w15:commentEx w15:paraId="000001EF" w15:done="0"/>
+  <w15:commentEx w15:paraId="000001F0" w15:done="0"/>
+  <w15:commentEx w15:paraId="000001F1" w15:done="0"/>
+  <w15:commentEx w15:paraId="000001F2" w15:done="0"/>
+  <w15:commentEx w15:paraId="000001F3" w15:done="0"/>
+  <w15:commentEx w15:paraId="000001F4" w15:done="0"/>
+  <w15:commentEx w15:paraId="000001F5" w15:done="0"/>
+  <w15:commentEx w15:paraId="000001F6" w15:done="0"/>
+  <w15:commentEx w15:paraId="000001F7" w15:done="0"/>
+  <w15:commentEx w15:paraId="000001F8" w15:done="0"/>
+  <w15:commentEx w15:paraId="000001F9" w15:done="0"/>
+  <w15:commentEx w15:paraId="000001FA" w15:done="0"/>
+  <w15:commentEx w15:paraId="000001FB" w15:done="0"/>
+  <w15:commentEx w15:paraId="000001FC" w15:done="0"/>
+  <w15:commentEx w15:paraId="000001FD" w15:done="0"/>
+  <w15:commentEx w15:paraId="000001FE" w15:done="0"/>
+  <w15:commentEx w15:paraId="000001FF" w15:done="0"/>
+</w15:commentsEx>
 </file>
 
 <file path=word/header1.xml><?xml version="1.0" encoding="utf-8"?>
@@ -16421,7 +17947,7 @@
 
 <file path=customXML/item1.xml><?xml version="1.0" encoding="utf-8"?>
 <go:gDocsCustomXmlDataStorage xmlns:go="http://customooxmlschemas.google.com/" xmlns:r="http://schemas.openxmlformats.org/officeDocument/2006/relationships" uri="GoogleDocsCustomDataVersion2">
-  <go:docsCustomData xmlns:go="http://customooxmlschemas.google.com/" roundtripDataSignature="AMtx7mgJsA5Q6iCSWaK0hYaryTCmw+FedA==">CgMxLjAyCGguZ2pkZ3hzMgloLjMwajB6bGwyCWguMWZvYjl0ZTIJaC4zem55c2g3MgloLjJldDkycDAyCGgudHlqY3d0MgloLjNkeTZ2a20yCWguMXQzaDVzZjIJaC40ZDM0b2c4MgloLjJzOGV5bzEyCWguMTdkcDh2dTIJaC4zcmRjcmpuMgloLjI2aW4xcmcyCGgubG54Yno5MgloLjM1bmt1bjIyCWguMWtzdjR1djIJaC40NHNpbmlvOAByITFacl9nQUhxT0J6RUZZTGRzekpGQU82Qkx3bVFZZDY5bw==</go:docsCustomData>
+  <go:docsCustomData xmlns:go="http://customooxmlschemas.google.com/" roundtripDataSignature="AMtx7miPq2k+Im/SuqMXErziPXf17gZ0Fg==">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</go:docsCustomData>
 </go:gDocsCustomXmlDataStorage>
 </file>
 

--- a/doc/CS673_SPPP_team1.docx
+++ b/doc/CS673_SPPP_team1.docx
@@ -58,7 +58,7 @@
             <wp:extent cx="1133475" cy="847725"/>
             <wp:effectExtent b="0" l="0" r="0" t="0"/>
             <wp:wrapSquare wrapText="bothSides" distB="19050" distT="19050" distL="19050" distR="19050"/>
-            <wp:docPr id="2" name="image1.png"/>
+            <wp:docPr id="6" name="image1.png"/>
             <a:graphic>
               <a:graphicData uri="http://schemas.openxmlformats.org/drawingml/2006/picture">
                 <pic:pic>
@@ -2468,8 +2468,12 @@
             </w:pPr>
             <w:r>
               <w:rPr>
-                <w:rtl w:val="0"/>
-              </w:rPr>
+                <w:b w:val="1"/>
+                <w:sz w:val="24"/>
+                <w:szCs w:val="24"/>
+                <w:rtl w:val="0"/>
+              </w:rPr>
+              <w:t xml:space="preserve">Chaitanya Saraogi</w:t>
             </w:r>
           </w:p>
         </w:tc>
@@ -2508,8 +2512,13 @@
             </w:pPr>
             <w:r>
               <w:rPr>
-                <w:rtl w:val="0"/>
-              </w:rPr>
+                <w:b w:val="1"/>
+                <w:sz w:val="24"/>
+                <w:szCs w:val="24"/>
+                <w:u w:val="single"/>
+                <w:rtl w:val="0"/>
+              </w:rPr>
+              <w:t xml:space="preserve">10/16/2023</w:t>
             </w:r>
           </w:p>
         </w:tc>
@@ -2524,6 +2533,39 @@
             </w:tcMar>
             <w:vAlign w:val="top"/>
           </w:tcPr>
+          <w:p>
+            <w:pPr>
+              <w:keepNext w:val="0"/>
+              <w:keepLines w:val="0"/>
+              <w:widowControl w:val="0"/>
+              <w:pBdr>
+                <w:top w:space="0" w:sz="0" w:val="nil"/>
+                <w:left w:space="0" w:sz="0" w:val="nil"/>
+                <w:bottom w:space="0" w:sz="0" w:val="nil"/>
+                <w:right w:space="0" w:sz="0" w:val="nil"/>
+                <w:between w:space="0" w:sz="0" w:val="nil"/>
+              </w:pBdr>
+              <w:shd w:fill="auto" w:val="clear"/>
+              <w:spacing w:after="0" w:before="0" w:line="240" w:lineRule="auto"/>
+              <w:ind w:left="0" w:firstLine="0"/>
+              <w:rPr>
+                <w:b w:val="1"/>
+                <w:sz w:val="24"/>
+                <w:szCs w:val="24"/>
+                <w:u w:val="single"/>
+              </w:rPr>
+            </w:pPr>
+            <w:r>
+              <w:rPr>
+                <w:b w:val="1"/>
+                <w:sz w:val="24"/>
+                <w:szCs w:val="24"/>
+                <w:u w:val="single"/>
+                <w:rtl w:val="0"/>
+              </w:rPr>
+              <w:t xml:space="preserve">Updated requirements and added cumulative work flow from Jira with Kan Report for completed Kans</w:t>
+            </w:r>
+          </w:p>
           <w:p>
             <w:pPr>
               <w:keepNext w:val="0"/>
@@ -2634,8 +2676,13 @@
             </w:pPr>
             <w:r>
               <w:rPr>
-                <w:rtl w:val="0"/>
-              </w:rPr>
+                <w:b w:val="1"/>
+                <w:sz w:val="24"/>
+                <w:szCs w:val="24"/>
+                <w:u w:val="single"/>
+                <w:rtl w:val="0"/>
+              </w:rPr>
+              <w:t xml:space="preserve">Jisoo Lee</w:t>
             </w:r>
           </w:p>
         </w:tc>
@@ -2674,8 +2721,13 @@
             </w:pPr>
             <w:r>
               <w:rPr>
-                <w:rtl w:val="0"/>
-              </w:rPr>
+                <w:b w:val="1"/>
+                <w:sz w:val="24"/>
+                <w:szCs w:val="24"/>
+                <w:u w:val="single"/>
+                <w:rtl w:val="0"/>
+              </w:rPr>
+              <w:t xml:space="preserve">10/16/2023</w:t>
             </w:r>
           </w:p>
         </w:tc>
@@ -2714,8 +2766,17 @@
             </w:pPr>
             <w:r>
               <w:rPr>
-                <w:rtl w:val="0"/>
-              </w:rPr>
+                <w:b w:val="1"/>
+                <w:sz w:val="24"/>
+                <w:szCs w:val="24"/>
+                <w:u w:val="single"/>
+                <w:rtl w:val="0"/>
+              </w:rPr>
+              <w:t xml:space="preserve">Updated scores in Jira, labeled by iterations for user stories.</w:t>
+              <w:br w:type="textWrapping"/>
+              <w:t xml:space="preserve">Use case diagram.</w:t>
+              <w:br w:type="textWrapping"/>
+              <w:t xml:space="preserve">Requirement updates.</w:t>
             </w:r>
           </w:p>
         </w:tc>
@@ -4818,7 +4879,87 @@
         <w:rPr>
           <w:rtl w:val="0"/>
         </w:rPr>
-        <w:t xml:space="preserve">Proposed High level Requirements (Sherif)</w:t>
+        <w:t xml:space="preserve">Proposed High level Requirements</w:t>
+      </w:r>
+      <w:r>
+        <w:rPr>
+          <w:rtl w:val="0"/>
+        </w:rPr>
+      </w:r>
+    </w:p>
+    <w:p>
+      <w:pPr>
+        <w:ind w:left="720" w:firstLine="0"/>
+        <w:rPr/>
+      </w:pPr>
+      <w:r>
+        <w:rPr>
+          <w:rtl w:val="0"/>
+        </w:rPr>
+        <w:t xml:space="preserve">Use Case Diagram:</w:t>
+      </w:r>
+    </w:p>
+    <w:p>
+      <w:pPr>
+        <w:ind w:left="720" w:firstLine="0"/>
+        <w:rPr/>
+      </w:pPr>
+      <w:r>
+        <w:rPr>
+          <w:rtl w:val="0"/>
+        </w:rPr>
+        <w:t xml:space="preserve"> </w:t>
+      </w:r>
+      <w:r>
+        <w:rPr/>
+        <w:drawing>
+          <wp:inline distB="114300" distT="114300" distL="114300" distR="114300">
+            <wp:extent cx="6172200" cy="4610100"/>
+            <wp:effectExtent b="0" l="0" r="0" t="0"/>
+            <wp:docPr id="4" name="image2.png"/>
+            <a:graphic>
+              <a:graphicData uri="http://schemas.openxmlformats.org/drawingml/2006/picture">
+                <pic:pic>
+                  <pic:nvPicPr>
+                    <pic:cNvPr id="0" name="image2.png"/>
+                    <pic:cNvPicPr preferRelativeResize="0"/>
+                  </pic:nvPicPr>
+                  <pic:blipFill>
+                    <a:blip r:embed="rId10"/>
+                    <a:srcRect b="0" l="0" r="0" t="0"/>
+                    <a:stretch>
+                      <a:fillRect/>
+                    </a:stretch>
+                  </pic:blipFill>
+                  <pic:spPr>
+                    <a:xfrm>
+                      <a:off x="0" y="0"/>
+                      <a:ext cx="6172200" cy="4610100"/>
+                    </a:xfrm>
+                    <a:prstGeom prst="rect"/>
+                    <a:ln/>
+                  </pic:spPr>
+                </pic:pic>
+              </a:graphicData>
+            </a:graphic>
+          </wp:inline>
+        </w:drawing>
+      </w:r>
+      <w:r>
+        <w:rPr>
+          <w:rtl w:val="0"/>
+        </w:rPr>
+      </w:r>
+    </w:p>
+    <w:p>
+      <w:pPr>
+        <w:ind w:left="720" w:firstLine="0"/>
+        <w:rPr/>
+      </w:pPr>
+      <w:r>
+        <w:rPr>
+          <w:rtl w:val="0"/>
+        </w:rPr>
       </w:r>
     </w:p>
     <w:p>
@@ -4970,7 +5111,21 @@
         <w:rPr>
           <w:rtl w:val="0"/>
         </w:rPr>
-        <w:t xml:space="preserve">2- As a user, I want to ensure that my income is saved to my account/profile so that I do not have to re-input that information each time I use the program. </w:t>
+        <w:t xml:space="preserve">2- </w:t>
+      </w:r>
+      <w:sdt>
+        <w:sdtPr>
+          <w:tag w:val="goog_rdk_1"/>
+        </w:sdtPr>
+        <w:sdtContent>
+          <w:commentRangeStart w:id="1"/>
+        </w:sdtContent>
+      </w:sdt>
+      <w:r>
+        <w:rPr>
+          <w:rtl w:val="0"/>
+        </w:rPr>
+        <w:t xml:space="preserve">As a user, I want to ensure that my income is saved to my account/profile so that I do not have to re-input that information each time I use the program. </w:t>
       </w:r>
       <w:r>
         <w:rPr>
@@ -5005,6 +5160,15 @@
           <w:rtl w:val="0"/>
         </w:rPr>
         <w:t xml:space="preserve">ours: 30 - 35 hours per person</w:t>
+      </w:r>
+      <w:commentRangeEnd w:id="1"/>
+      <w:r>
+        <w:commentReference w:id="1"/>
+      </w:r>
+      <w:r>
+        <w:rPr>
+          <w:rtl w:val="0"/>
+        </w:rPr>
       </w:r>
     </w:p>
     <w:p>
@@ -5056,10 +5220,10 @@
       </w:r>
       <w:sdt>
         <w:sdtPr>
-          <w:tag w:val="goog_rdk_1"/>
+          <w:tag w:val="goog_rdk_2"/>
         </w:sdtPr>
         <w:sdtContent>
-          <w:commentRangeStart w:id="1"/>
+          <w:commentRangeStart w:id="2"/>
         </w:sdtContent>
       </w:sdt>
       <w:r>
@@ -5091,9 +5255,9 @@
         </w:rPr>
         <w:t xml:space="preserve">    Expenditure.</w:t>
       </w:r>
-      <w:commentRangeEnd w:id="1"/>
-      <w:r>
-        <w:commentReference w:id="1"/>
+      <w:commentRangeEnd w:id="2"/>
+      <w:r>
+        <w:commentReference w:id="2"/>
       </w:r>
       <w:r>
         <w:rPr>
@@ -5131,10 +5295,10 @@
       </w:r>
       <w:sdt>
         <w:sdtPr>
-          <w:tag w:val="goog_rdk_2"/>
+          <w:tag w:val="goog_rdk_3"/>
         </w:sdtPr>
         <w:sdtContent>
-          <w:commentRangeStart w:id="2"/>
+          <w:commentRangeStart w:id="3"/>
         </w:sdtContent>
       </w:sdt>
       <w:r>
@@ -5187,9 +5351,9 @@
         </w:rPr>
         <w:t xml:space="preserve">     spedings effectively.</w:t>
       </w:r>
-      <w:commentRangeEnd w:id="2"/>
-      <w:r>
-        <w:commentReference w:id="2"/>
+      <w:commentRangeEnd w:id="3"/>
+      <w:r>
+        <w:commentReference w:id="3"/>
       </w:r>
       <w:r>
         <w:rPr>
@@ -5284,10 +5448,10 @@
       </w:r>
       <w:sdt>
         <w:sdtPr>
-          <w:tag w:val="goog_rdk_3"/>
+          <w:tag w:val="goog_rdk_4"/>
         </w:sdtPr>
         <w:sdtContent>
-          <w:commentRangeStart w:id="3"/>
+          <w:commentRangeStart w:id="4"/>
         </w:sdtContent>
       </w:sdt>
       <w:r>
@@ -5319,9 +5483,9 @@
         </w:rPr>
         <w:t xml:space="preserve">     password so that I can securely access my financial information.</w:t>
       </w:r>
-      <w:commentRangeEnd w:id="3"/>
-      <w:r>
-        <w:commentReference w:id="3"/>
+      <w:commentRangeEnd w:id="4"/>
+      <w:r>
+        <w:commentReference w:id="4"/>
       </w:r>
       <w:r>
         <w:rPr>
@@ -5359,10 +5523,10 @@
       </w:r>
       <w:sdt>
         <w:sdtPr>
-          <w:tag w:val="goog_rdk_4"/>
+          <w:tag w:val="goog_rdk_5"/>
         </w:sdtPr>
         <w:sdtContent>
-          <w:commentRangeStart w:id="4"/>
+          <w:commentRangeStart w:id="5"/>
         </w:sdtContent>
       </w:sdt>
       <w:r>
@@ -5394,9 +5558,9 @@
         </w:rPr>
         <w:t xml:space="preserve">    access my personal budgeting dashboard</w:t>
       </w:r>
-      <w:commentRangeEnd w:id="4"/>
-      <w:r>
-        <w:commentReference w:id="4"/>
+      <w:commentRangeEnd w:id="5"/>
+      <w:r>
+        <w:commentReference w:id="5"/>
       </w:r>
       <w:r>
         <w:rPr>
@@ -5465,10 +5629,10 @@
       </w:r>
       <w:sdt>
         <w:sdtPr>
-          <w:tag w:val="goog_rdk_5"/>
+          <w:tag w:val="goog_rdk_6"/>
         </w:sdtPr>
         <w:sdtContent>
-          <w:commentRangeStart w:id="5"/>
+          <w:commentRangeStart w:id="6"/>
         </w:sdtContent>
       </w:sdt>
       <w:r>
@@ -5500,9 +5664,9 @@
         </w:rPr>
         <w:t xml:space="preserve">                                                    distribution across categories</w:t>
       </w:r>
-      <w:commentRangeEnd w:id="5"/>
-      <w:r>
-        <w:commentReference w:id="5"/>
+      <w:commentRangeEnd w:id="6"/>
+      <w:r>
+        <w:commentReference w:id="6"/>
       </w:r>
       <w:r>
         <w:rPr>
@@ -5671,10 +5835,10 @@
       </w:r>
       <w:sdt>
         <w:sdtPr>
-          <w:tag w:val="goog_rdk_6"/>
+          <w:tag w:val="goog_rdk_7"/>
         </w:sdtPr>
         <w:sdtContent>
-          <w:commentRangeStart w:id="6"/>
+          <w:commentRangeStart w:id="7"/>
         </w:sdtContent>
       </w:sdt>
       <w:r>
@@ -5706,9 +5870,9 @@
         </w:rPr>
         <w:t xml:space="preserve">    so that I can monitor the details of my expenses.</w:t>
       </w:r>
-      <w:commentRangeEnd w:id="6"/>
-      <w:r>
-        <w:commentReference w:id="6"/>
+      <w:commentRangeEnd w:id="7"/>
+      <w:r>
+        <w:commentReference w:id="7"/>
       </w:r>
       <w:r>
         <w:rPr>
@@ -5800,10 +5964,10 @@
       </w:r>
       <w:sdt>
         <w:sdtPr>
-          <w:tag w:val="goog_rdk_7"/>
+          <w:tag w:val="goog_rdk_8"/>
         </w:sdtPr>
         <w:sdtContent>
-          <w:commentRangeStart w:id="7"/>
+          <w:commentRangeStart w:id="8"/>
         </w:sdtContent>
       </w:sdt>
       <w:r>
@@ -5835,9 +5999,9 @@
         </w:rPr>
         <w:t xml:space="preserve">    understand the spending trends.</w:t>
       </w:r>
-      <w:commentRangeEnd w:id="7"/>
-      <w:r>
-        <w:commentReference w:id="7"/>
+      <w:commentRangeEnd w:id="8"/>
+      <w:r>
+        <w:commentReference w:id="8"/>
       </w:r>
       <w:r>
         <w:rPr>
@@ -5882,10 +6046,10 @@
       </w:r>
       <w:sdt>
         <w:sdtPr>
-          <w:tag w:val="goog_rdk_8"/>
+          <w:tag w:val="goog_rdk_9"/>
         </w:sdtPr>
         <w:sdtContent>
-          <w:commentRangeStart w:id="8"/>
+          <w:commentRangeStart w:id="9"/>
         </w:sdtContent>
       </w:sdt>
       <w:r>
@@ -5917,9 +6081,9 @@
         </w:rPr>
         <w:t xml:space="preserve">    each category.</w:t>
       </w:r>
-      <w:commentRangeEnd w:id="8"/>
-      <w:r>
-        <w:commentReference w:id="8"/>
+      <w:commentRangeEnd w:id="9"/>
+      <w:r>
+        <w:commentReference w:id="9"/>
       </w:r>
       <w:r>
         <w:rPr>
@@ -6015,10 +6179,10 @@
       </w:r>
       <w:sdt>
         <w:sdtPr>
-          <w:tag w:val="goog_rdk_9"/>
+          <w:tag w:val="goog_rdk_10"/>
         </w:sdtPr>
         <w:sdtContent>
-          <w:commentRangeStart w:id="9"/>
+          <w:commentRangeStart w:id="10"/>
         </w:sdtContent>
       </w:sdt>
       <w:r>
@@ -6050,9 +6214,9 @@
         </w:rPr>
         <w:t xml:space="preserve">                                                   limits are getting close to being reached.</w:t>
       </w:r>
-      <w:commentRangeEnd w:id="9"/>
-      <w:r>
-        <w:commentReference w:id="9"/>
+      <w:commentRangeEnd w:id="10"/>
+      <w:r>
+        <w:commentReference w:id="10"/>
       </w:r>
       <w:r>
         <w:rPr>
@@ -6094,10 +6258,10 @@
       </w:r>
       <w:sdt>
         <w:sdtPr>
-          <w:tag w:val="goog_rdk_10"/>
+          <w:tag w:val="goog_rdk_11"/>
         </w:sdtPr>
         <w:sdtContent>
-          <w:commentRangeStart w:id="10"/>
+          <w:commentRangeStart w:id="11"/>
         </w:sdtContent>
       </w:sdt>
       <w:r>
@@ -6129,9 +6293,9 @@
         </w:rPr>
         <w:t xml:space="preserve">                                                   Limits and expert recommendations</w:t>
       </w:r>
-      <w:commentRangeEnd w:id="10"/>
-      <w:r>
-        <w:commentReference w:id="10"/>
+      <w:commentRangeEnd w:id="11"/>
+      <w:r>
+        <w:commentReference w:id="11"/>
       </w:r>
       <w:r>
         <w:rPr>
@@ -6187,10 +6351,10 @@
       </w:pPr>
       <w:sdt>
         <w:sdtPr>
-          <w:tag w:val="goog_rdk_11"/>
+          <w:tag w:val="goog_rdk_12"/>
         </w:sdtPr>
         <w:sdtContent>
-          <w:commentRangeStart w:id="11"/>
+          <w:commentRangeStart w:id="12"/>
         </w:sdtContent>
       </w:sdt>
       <w:r>
@@ -6199,9 +6363,9 @@
         </w:rPr>
         <w:t xml:space="preserve">Optional Features:</w:t>
       </w:r>
-      <w:commentRangeEnd w:id="11"/>
-      <w:r>
-        <w:commentReference w:id="11"/>
+      <w:commentRangeEnd w:id="12"/>
+      <w:r>
+        <w:commentReference w:id="12"/>
       </w:r>
       <w:r>
         <w:rPr>
@@ -6807,11 +6971,28 @@
           <w:u w:val="none"/>
         </w:rPr>
       </w:pPr>
+      <w:sdt>
+        <w:sdtPr>
+          <w:tag w:val="goog_rdk_13"/>
+        </w:sdtPr>
+        <w:sdtContent>
+          <w:commentRangeStart w:id="13"/>
+        </w:sdtContent>
+      </w:sdt>
       <w:r>
         <w:rPr>
           <w:rtl w:val="0"/>
         </w:rPr>
         <w:t xml:space="preserve">Security requirements</w:t>
+      </w:r>
+      <w:commentRangeEnd w:id="13"/>
+      <w:r>
+        <w:commentReference w:id="13"/>
+      </w:r>
+      <w:r>
+        <w:rPr>
+          <w:rtl w:val="0"/>
+        </w:rPr>
       </w:r>
     </w:p>
     <w:p>
@@ -6838,7 +7019,7 @@
         <w:rPr>
           <w:rtl w:val="0"/>
         </w:rPr>
-        <w:t xml:space="preserve">User password hashes stored in MariaDB (or LDAP?)</w:t>
+        <w:t xml:space="preserve">Users should not be able to access other users’ data</w:t>
       </w:r>
     </w:p>
     <w:p>
@@ -6865,7 +7046,7 @@
         <w:rPr>
           <w:rtl w:val="0"/>
         </w:rPr>
-        <w:t xml:space="preserve">Public facing resources/pages with no auth restrictions, all other resources require authentication and authorization</w:t>
+        <w:t xml:space="preserve">Users will authenticate using Google OAuth</w:t>
       </w:r>
     </w:p>
     <w:p>
@@ -6892,7 +7073,7 @@
         <w:rPr>
           <w:rtl w:val="0"/>
         </w:rPr>
-        <w:t xml:space="preserve">Authentication with username and password, Spring Security docs recommend using an encryption mechanism that will take 1 second per password to verify/decrypt</w:t>
+        <w:t xml:space="preserve">Role-based authorization for certain paths, i.e. role_admin, role_user</w:t>
       </w:r>
     </w:p>
     <w:p>
@@ -6919,7 +7100,7 @@
         <w:rPr>
           <w:rtl w:val="0"/>
         </w:rPr>
-        <w:t xml:space="preserve">Role-based authorization for certain paths, i.e. role_admin, role_user</w:t>
+        <w:t xml:space="preserve">Authentication and authorization will be handled by a separate service from front-end and back-end systems.</w:t>
       </w:r>
     </w:p>
     <w:p>
@@ -7028,7 +7209,439 @@
           <w:szCs w:val="20"/>
           <w:rtl w:val="0"/>
         </w:rPr>
-        <w:t xml:space="preserve">         On-Screen Appearance Requirements:</w:t>
+        <w:t xml:space="preserve">         </w:t>
+      </w:r>
+    </w:p>
+    <w:p>
+      <w:pPr>
+        <w:spacing w:before="240" w:line="276" w:lineRule="auto"/>
+        <w:rPr>
+          <w:b w:val="1"/>
+          <w:sz w:val="20"/>
+          <w:szCs w:val="20"/>
+        </w:rPr>
+      </w:pPr>
+      <w:r>
+        <w:rPr>
+          <w:rtl w:val="0"/>
+        </w:rPr>
+      </w:r>
+    </w:p>
+    <w:p>
+      <w:pPr>
+        <w:spacing w:before="240" w:line="276" w:lineRule="auto"/>
+        <w:rPr>
+          <w:b w:val="1"/>
+          <w:sz w:val="20"/>
+          <w:szCs w:val="20"/>
+        </w:rPr>
+      </w:pPr>
+      <w:r>
+        <w:rPr>
+          <w:rtl w:val="0"/>
+        </w:rPr>
+      </w:r>
+    </w:p>
+    <w:p>
+      <w:pPr>
+        <w:spacing w:before="240" w:line="276" w:lineRule="auto"/>
+        <w:rPr>
+          <w:b w:val="1"/>
+          <w:sz w:val="20"/>
+          <w:szCs w:val="20"/>
+        </w:rPr>
+      </w:pPr>
+      <w:r>
+        <w:rPr>
+          <w:rtl w:val="0"/>
+        </w:rPr>
+      </w:r>
+    </w:p>
+    <w:p>
+      <w:pPr>
+        <w:spacing w:before="240" w:line="276" w:lineRule="auto"/>
+        <w:rPr>
+          <w:b w:val="1"/>
+          <w:sz w:val="20"/>
+          <w:szCs w:val="20"/>
+        </w:rPr>
+      </w:pPr>
+      <w:r>
+        <w:rPr>
+          <w:rtl w:val="0"/>
+        </w:rPr>
+      </w:r>
+    </w:p>
+    <w:p>
+      <w:pPr>
+        <w:spacing w:before="240" w:line="276" w:lineRule="auto"/>
+        <w:rPr>
+          <w:b w:val="1"/>
+          <w:sz w:val="20"/>
+          <w:szCs w:val="20"/>
+        </w:rPr>
+      </w:pPr>
+      <w:r>
+        <w:rPr>
+          <w:b w:val="1"/>
+          <w:sz w:val="20"/>
+          <w:szCs w:val="20"/>
+          <w:rtl w:val="0"/>
+        </w:rPr>
+        <w:t xml:space="preserve">Cumulative Flow Diagram from Jira</w:t>
+      </w:r>
+    </w:p>
+    <w:p>
+      <w:pPr>
+        <w:spacing w:before="240" w:line="276" w:lineRule="auto"/>
+        <w:rPr>
+          <w:b w:val="1"/>
+          <w:sz w:val="20"/>
+          <w:szCs w:val="20"/>
+        </w:rPr>
+      </w:pPr>
+      <w:r>
+        <w:rPr>
+          <w:b w:val="1"/>
+          <w:sz w:val="20"/>
+          <w:szCs w:val="20"/>
+        </w:rPr>
+        <w:drawing>
+          <wp:inline distB="114300" distT="114300" distL="114300" distR="114300">
+            <wp:extent cx="6172200" cy="2654300"/>
+            <wp:effectExtent b="0" l="0" r="0" t="0"/>
+            <wp:docPr id="3" name="image5.png"/>
+            <a:graphic>
+              <a:graphicData uri="http://schemas.openxmlformats.org/drawingml/2006/picture">
+                <pic:pic>
+                  <pic:nvPicPr>
+                    <pic:cNvPr id="0" name="image5.png"/>
+                    <pic:cNvPicPr preferRelativeResize="0"/>
+                  </pic:nvPicPr>
+                  <pic:blipFill>
+                    <a:blip r:embed="rId11"/>
+                    <a:srcRect b="0" l="0" r="0" t="0"/>
+                    <a:stretch>
+                      <a:fillRect/>
+                    </a:stretch>
+                  </pic:blipFill>
+                  <pic:spPr>
+                    <a:xfrm>
+                      <a:off x="0" y="0"/>
+                      <a:ext cx="6172200" cy="2654300"/>
+                    </a:xfrm>
+                    <a:prstGeom prst="rect"/>
+                    <a:ln/>
+                  </pic:spPr>
+                </pic:pic>
+              </a:graphicData>
+            </a:graphic>
+          </wp:inline>
+        </w:drawing>
+      </w:r>
+      <w:r>
+        <w:rPr>
+          <w:rtl w:val="0"/>
+        </w:rPr>
+      </w:r>
+    </w:p>
+    <w:p>
+      <w:pPr>
+        <w:spacing w:before="240" w:line="276" w:lineRule="auto"/>
+        <w:rPr>
+          <w:b w:val="1"/>
+          <w:sz w:val="20"/>
+          <w:szCs w:val="20"/>
+        </w:rPr>
+      </w:pPr>
+      <w:r>
+        <w:rPr>
+          <w:rtl w:val="0"/>
+        </w:rPr>
+      </w:r>
+    </w:p>
+    <w:p>
+      <w:pPr>
+        <w:spacing w:before="240" w:line="276" w:lineRule="auto"/>
+        <w:rPr>
+          <w:b w:val="1"/>
+          <w:sz w:val="20"/>
+          <w:szCs w:val="20"/>
+        </w:rPr>
+      </w:pPr>
+      <w:r>
+        <w:rPr>
+          <w:b w:val="1"/>
+          <w:sz w:val="20"/>
+          <w:szCs w:val="20"/>
+          <w:rtl w:val="0"/>
+        </w:rPr>
+        <w:t xml:space="preserve">Kan Report by Sprint (iterations)</w:t>
+      </w:r>
+    </w:p>
+    <w:p>
+      <w:pPr>
+        <w:spacing w:before="240" w:line="276" w:lineRule="auto"/>
+        <w:rPr>
+          <w:b w:val="1"/>
+          <w:sz w:val="20"/>
+          <w:szCs w:val="20"/>
+        </w:rPr>
+      </w:pPr>
+      <w:r>
+        <w:rPr>
+          <w:b w:val="1"/>
+          <w:sz w:val="20"/>
+          <w:szCs w:val="20"/>
+        </w:rPr>
+        <w:drawing>
+          <wp:inline distB="114300" distT="114300" distL="114300" distR="114300">
+            <wp:extent cx="6443260" cy="2455996"/>
+            <wp:effectExtent b="0" l="0" r="0" t="0"/>
+            <wp:docPr id="7" name="image4.png"/>
+            <a:graphic>
+              <a:graphicData uri="http://schemas.openxmlformats.org/drawingml/2006/picture">
+                <pic:pic>
+                  <pic:nvPicPr>
+                    <pic:cNvPr id="0" name="image4.png"/>
+                    <pic:cNvPicPr preferRelativeResize="0"/>
+                  </pic:nvPicPr>
+                  <pic:blipFill>
+                    <a:blip r:embed="rId12"/>
+                    <a:srcRect b="0" l="0" r="0" t="0"/>
+                    <a:stretch>
+                      <a:fillRect/>
+                    </a:stretch>
+                  </pic:blipFill>
+                  <pic:spPr>
+                    <a:xfrm>
+                      <a:off x="0" y="0"/>
+                      <a:ext cx="6443260" cy="2455996"/>
+                    </a:xfrm>
+                    <a:prstGeom prst="rect"/>
+                    <a:ln/>
+                  </pic:spPr>
+                </pic:pic>
+              </a:graphicData>
+            </a:graphic>
+          </wp:inline>
+        </w:drawing>
+      </w:r>
+      <w:r>
+        <w:rPr>
+          <w:rtl w:val="0"/>
+        </w:rPr>
+      </w:r>
+    </w:p>
+    <w:p>
+      <w:pPr>
+        <w:spacing w:before="240" w:line="276" w:lineRule="auto"/>
+        <w:rPr>
+          <w:sz w:val="20"/>
+          <w:szCs w:val="20"/>
+        </w:rPr>
+      </w:pPr>
+      <w:r>
+        <w:rPr>
+          <w:sz w:val="20"/>
+          <w:szCs w:val="20"/>
+          <w:rtl w:val="0"/>
+        </w:rPr>
+        <w:t xml:space="preserve">9 Stories were completed in iteration1 without any issues.</w:t>
+      </w:r>
+    </w:p>
+    <w:p>
+      <w:pPr>
+        <w:spacing w:before="240" w:line="276" w:lineRule="auto"/>
+        <w:rPr>
+          <w:b w:val="1"/>
+          <w:sz w:val="20"/>
+          <w:szCs w:val="20"/>
+        </w:rPr>
+      </w:pPr>
+      <w:r>
+        <w:rPr>
+          <w:b w:val="1"/>
+          <w:sz w:val="20"/>
+          <w:szCs w:val="20"/>
+        </w:rPr>
+        <w:drawing>
+          <wp:inline distB="114300" distT="114300" distL="114300" distR="114300">
+            <wp:extent cx="6444762" cy="3490913"/>
+            <wp:effectExtent b="0" l="0" r="0" t="0"/>
+            <wp:docPr id="5" name="image6.png"/>
+            <a:graphic>
+              <a:graphicData uri="http://schemas.openxmlformats.org/drawingml/2006/picture">
+                <pic:pic>
+                  <pic:nvPicPr>
+                    <pic:cNvPr id="0" name="image6.png"/>
+                    <pic:cNvPicPr preferRelativeResize="0"/>
+                  </pic:nvPicPr>
+                  <pic:blipFill>
+                    <a:blip r:embed="rId13"/>
+                    <a:srcRect b="0" l="0" r="0" t="0"/>
+                    <a:stretch>
+                      <a:fillRect/>
+                    </a:stretch>
+                  </pic:blipFill>
+                  <pic:spPr>
+                    <a:xfrm>
+                      <a:off x="0" y="0"/>
+                      <a:ext cx="6444762" cy="3490913"/>
+                    </a:xfrm>
+                    <a:prstGeom prst="rect"/>
+                    <a:ln/>
+                  </pic:spPr>
+                </pic:pic>
+              </a:graphicData>
+            </a:graphic>
+          </wp:inline>
+        </w:drawing>
+      </w:r>
+      <w:r>
+        <w:rPr>
+          <w:rtl w:val="0"/>
+        </w:rPr>
+      </w:r>
+    </w:p>
+    <w:p>
+      <w:pPr>
+        <w:spacing w:before="240" w:line="276" w:lineRule="auto"/>
+        <w:rPr>
+          <w:b w:val="1"/>
+          <w:sz w:val="20"/>
+          <w:szCs w:val="20"/>
+        </w:rPr>
+      </w:pPr>
+      <w:r>
+        <w:rPr>
+          <w:sz w:val="20"/>
+          <w:szCs w:val="20"/>
+          <w:rtl w:val="0"/>
+        </w:rPr>
+        <w:t xml:space="preserve">13 stories were completed in iteration2 and 2 stories were optional requirements that were moved to iteration3.</w:t>
+      </w:r>
+      <w:r>
+        <w:rPr>
+          <w:b w:val="1"/>
+          <w:sz w:val="20"/>
+          <w:szCs w:val="20"/>
+        </w:rPr>
+        <w:drawing>
+          <wp:inline distB="114300" distT="114300" distL="114300" distR="114300">
+            <wp:extent cx="6529151" cy="2458507"/>
+            <wp:effectExtent b="0" l="0" r="0" t="0"/>
+            <wp:docPr id="2" name="image3.png"/>
+            <a:graphic>
+              <a:graphicData uri="http://schemas.openxmlformats.org/drawingml/2006/picture">
+                <pic:pic>
+                  <pic:nvPicPr>
+                    <pic:cNvPr id="0" name="image3.png"/>
+                    <pic:cNvPicPr preferRelativeResize="0"/>
+                  </pic:nvPicPr>
+                  <pic:blipFill>
+                    <a:blip r:embed="rId14"/>
+                    <a:srcRect b="0" l="0" r="0" t="0"/>
+                    <a:stretch>
+                      <a:fillRect/>
+                    </a:stretch>
+                  </pic:blipFill>
+                  <pic:spPr>
+                    <a:xfrm>
+                      <a:off x="0" y="0"/>
+                      <a:ext cx="6529151" cy="2458507"/>
+                    </a:xfrm>
+                    <a:prstGeom prst="rect"/>
+                    <a:ln/>
+                  </pic:spPr>
+                </pic:pic>
+              </a:graphicData>
+            </a:graphic>
+          </wp:inline>
+        </w:drawing>
+      </w:r>
+      <w:r>
+        <w:rPr>
+          <w:rtl w:val="0"/>
+        </w:rPr>
+      </w:r>
+    </w:p>
+    <w:p>
+      <w:pPr>
+        <w:spacing w:before="240" w:line="276" w:lineRule="auto"/>
+        <w:rPr>
+          <w:sz w:val="20"/>
+          <w:szCs w:val="20"/>
+        </w:rPr>
+      </w:pPr>
+      <w:r>
+        <w:rPr>
+          <w:sz w:val="20"/>
+          <w:szCs w:val="20"/>
+          <w:rtl w:val="0"/>
+        </w:rPr>
+        <w:t xml:space="preserve">8 stories were completed in iteration3. 3 stories are optional requirements that are flagged and not completed for this iteration.</w:t>
+      </w:r>
+    </w:p>
+    <w:p>
+      <w:pPr>
+        <w:spacing w:before="240" w:line="276" w:lineRule="auto"/>
+        <w:rPr>
+          <w:sz w:val="20"/>
+          <w:szCs w:val="20"/>
+        </w:rPr>
+      </w:pPr>
+      <w:r>
+        <w:rPr>
+          <w:rtl w:val="0"/>
+        </w:rPr>
+      </w:r>
+    </w:p>
+    <w:p>
+      <w:pPr>
+        <w:spacing w:before="240" w:line="276" w:lineRule="auto"/>
+        <w:rPr>
+          <w:sz w:val="20"/>
+          <w:szCs w:val="20"/>
+        </w:rPr>
+      </w:pPr>
+      <w:r>
+        <w:rPr>
+          <w:rtl w:val="0"/>
+        </w:rPr>
+      </w:r>
+    </w:p>
+    <w:p>
+      <w:pPr>
+        <w:spacing w:before="240" w:line="276" w:lineRule="auto"/>
+        <w:rPr>
+          <w:sz w:val="20"/>
+          <w:szCs w:val="20"/>
+        </w:rPr>
+      </w:pPr>
+      <w:r>
+        <w:rPr>
+          <w:rtl w:val="0"/>
+        </w:rPr>
+      </w:r>
+    </w:p>
+    <w:p>
+      <w:pPr>
+        <w:spacing w:before="240" w:line="276" w:lineRule="auto"/>
+        <w:rPr>
+          <w:b w:val="1"/>
+          <w:sz w:val="20"/>
+          <w:szCs w:val="20"/>
+        </w:rPr>
+      </w:pPr>
+      <w:r>
+        <w:rPr>
+          <w:b w:val="1"/>
+          <w:sz w:val="20"/>
+          <w:szCs w:val="20"/>
+          <w:rtl w:val="0"/>
+        </w:rPr>
+        <w:t xml:space="preserve">On-Screen Appearance Requirements:</w:t>
       </w:r>
     </w:p>
     <w:p>
@@ -7255,10 +7868,10 @@
             </w:pPr>
             <w:sdt>
               <w:sdtPr>
-                <w:tag w:val="goog_rdk_12"/>
+                <w:tag w:val="goog_rdk_14"/>
               </w:sdtPr>
               <w:sdtContent>
-                <w:commentRangeStart w:id="12"/>
+                <w:commentRangeStart w:id="14"/>
               </w:sdtContent>
             </w:sdt>
             <w:r>
@@ -7269,9 +7882,9 @@
               </w:rPr>
               <w:t xml:space="preserve">Consistent Branding</w:t>
             </w:r>
-            <w:commentRangeEnd w:id="12"/>
-            <w:r>
-              <w:commentReference w:id="12"/>
+            <w:commentRangeEnd w:id="14"/>
+            <w:r>
+              <w:commentReference w:id="14"/>
             </w:r>
             <w:r>
               <w:rPr>
@@ -7381,10 +7994,10 @@
             </w:pPr>
             <w:sdt>
               <w:sdtPr>
-                <w:tag w:val="goog_rdk_13"/>
+                <w:tag w:val="goog_rdk_15"/>
               </w:sdtPr>
               <w:sdtContent>
-                <w:commentRangeStart w:id="13"/>
+                <w:commentRangeStart w:id="15"/>
               </w:sdtContent>
             </w:sdt>
             <w:r>
@@ -7395,9 +8008,9 @@
               </w:rPr>
               <w:t xml:space="preserve">Intuitive Layout</w:t>
             </w:r>
-            <w:commentRangeEnd w:id="13"/>
-            <w:r>
-              <w:commentReference w:id="13"/>
+            <w:commentRangeEnd w:id="15"/>
+            <w:r>
+              <w:commentReference w:id="15"/>
             </w:r>
             <w:r>
               <w:rPr>
@@ -7505,6 +8118,14 @@
                 <w:szCs w:val="20"/>
               </w:rPr>
             </w:pPr>
+            <w:sdt>
+              <w:sdtPr>
+                <w:tag w:val="goog_rdk_16"/>
+              </w:sdtPr>
+              <w:sdtContent>
+                <w:commentRangeStart w:id="16"/>
+              </w:sdtContent>
+            </w:sdt>
             <w:r>
               <w:rPr>
                 <w:sz w:val="20"/>
@@ -7539,6 +8160,10 @@
                 <w:szCs w:val="20"/>
               </w:rPr>
             </w:pPr>
+            <w:commentRangeEnd w:id="16"/>
+            <w:r>
+              <w:commentReference w:id="16"/>
+            </w:r>
             <w:r>
               <w:rPr>
                 <w:sz w:val="20"/>
@@ -7616,10 +8241,10 @@
             </w:pPr>
             <w:sdt>
               <w:sdtPr>
-                <w:tag w:val="goog_rdk_14"/>
+                <w:tag w:val="goog_rdk_17"/>
               </w:sdtPr>
               <w:sdtContent>
-                <w:commentRangeStart w:id="14"/>
+                <w:commentRangeStart w:id="17"/>
               </w:sdtContent>
             </w:sdt>
             <w:r>
@@ -7630,9 +8255,9 @@
               </w:rPr>
               <w:t xml:space="preserve">Accessibility</w:t>
             </w:r>
-            <w:commentRangeEnd w:id="14"/>
-            <w:r>
-              <w:commentReference w:id="14"/>
+            <w:commentRangeEnd w:id="17"/>
+            <w:r>
+              <w:commentReference w:id="17"/>
             </w:r>
             <w:r>
               <w:rPr>
@@ -7740,6 +8365,14 @@
                 <w:szCs w:val="20"/>
               </w:rPr>
             </w:pPr>
+            <w:sdt>
+              <w:sdtPr>
+                <w:tag w:val="goog_rdk_18"/>
+              </w:sdtPr>
+              <w:sdtContent>
+                <w:commentRangeStart w:id="18"/>
+              </w:sdtContent>
+            </w:sdt>
             <w:r>
               <w:rPr>
                 <w:sz w:val="20"/>
@@ -7774,6 +8407,10 @@
                 <w:szCs w:val="20"/>
               </w:rPr>
             </w:pPr>
+            <w:commentRangeEnd w:id="18"/>
+            <w:r>
+              <w:commentReference w:id="18"/>
+            </w:r>
             <w:r>
               <w:rPr>
                 <w:sz w:val="20"/>
@@ -7851,10 +8488,10 @@
             </w:pPr>
             <w:sdt>
               <w:sdtPr>
-                <w:tag w:val="goog_rdk_15"/>
+                <w:tag w:val="goog_rdk_19"/>
               </w:sdtPr>
               <w:sdtContent>
-                <w:commentRangeStart w:id="15"/>
+                <w:commentRangeStart w:id="19"/>
               </w:sdtContent>
             </w:sdt>
             <w:r>
@@ -7891,9 +8528,9 @@
                 <w:szCs w:val="20"/>
               </w:rPr>
             </w:pPr>
-            <w:commentRangeEnd w:id="15"/>
-            <w:r>
-              <w:commentReference w:id="15"/>
+            <w:commentRangeEnd w:id="19"/>
+            <w:r>
+              <w:commentReference w:id="19"/>
             </w:r>
             <w:r>
               <w:rPr>
@@ -7970,6 +8607,14 @@
                 <w:szCs w:val="20"/>
               </w:rPr>
             </w:pPr>
+            <w:sdt>
+              <w:sdtPr>
+                <w:tag w:val="goog_rdk_20"/>
+              </w:sdtPr>
+              <w:sdtContent>
+                <w:commentRangeStart w:id="20"/>
+              </w:sdtContent>
+            </w:sdt>
             <w:r>
               <w:rPr>
                 <w:sz w:val="20"/>
@@ -8004,6 +8649,10 @@
                 <w:szCs w:val="20"/>
               </w:rPr>
             </w:pPr>
+            <w:commentRangeEnd w:id="20"/>
+            <w:r>
+              <w:commentReference w:id="20"/>
+            </w:r>
             <w:r>
               <w:rPr>
                 <w:sz w:val="20"/>
@@ -8079,6 +8728,14 @@
                 <w:szCs w:val="20"/>
               </w:rPr>
             </w:pPr>
+            <w:sdt>
+              <w:sdtPr>
+                <w:tag w:val="goog_rdk_21"/>
+              </w:sdtPr>
+              <w:sdtContent>
+                <w:commentRangeStart w:id="21"/>
+              </w:sdtContent>
+            </w:sdt>
             <w:r>
               <w:rPr>
                 <w:sz w:val="20"/>
@@ -8113,6 +8770,10 @@
                 <w:szCs w:val="20"/>
               </w:rPr>
             </w:pPr>
+            <w:commentRangeEnd w:id="21"/>
+            <w:r>
+              <w:commentReference w:id="21"/>
+            </w:r>
             <w:r>
               <w:rPr>
                 <w:sz w:val="20"/>
@@ -8190,10 +8851,10 @@
             </w:pPr>
             <w:sdt>
               <w:sdtPr>
-                <w:tag w:val="goog_rdk_16"/>
+                <w:tag w:val="goog_rdk_22"/>
               </w:sdtPr>
               <w:sdtContent>
-                <w:commentRangeStart w:id="16"/>
+                <w:commentRangeStart w:id="22"/>
               </w:sdtContent>
             </w:sdt>
             <w:r>
@@ -8204,9 +8865,9 @@
               </w:rPr>
               <w:t xml:space="preserve">Interactive Elements</w:t>
             </w:r>
-            <w:commentRangeEnd w:id="16"/>
-            <w:r>
-              <w:commentReference w:id="16"/>
+            <w:commentRangeEnd w:id="22"/>
+            <w:r>
+              <w:commentReference w:id="22"/>
             </w:r>
             <w:r>
               <w:rPr>
@@ -8423,6 +9084,14 @@
                 <w:szCs w:val="20"/>
               </w:rPr>
             </w:pPr>
+            <w:sdt>
+              <w:sdtPr>
+                <w:tag w:val="goog_rdk_23"/>
+              </w:sdtPr>
+              <w:sdtContent>
+                <w:commentRangeStart w:id="23"/>
+              </w:sdtContent>
+            </w:sdt>
             <w:r>
               <w:rPr>
                 <w:sz w:val="20"/>
@@ -8430,6 +9099,15 @@
                 <w:rtl w:val="0"/>
               </w:rPr>
               <w:t xml:space="preserve">Clear Typography</w:t>
+            </w:r>
+            <w:commentRangeEnd w:id="23"/>
+            <w:r>
+              <w:commentReference w:id="23"/>
+            </w:r>
+            <w:r>
+              <w:rPr>
+                <w:rtl w:val="0"/>
+              </w:rPr>
             </w:r>
           </w:p>
         </w:tc>
@@ -8532,6 +9210,14 @@
                 <w:szCs w:val="20"/>
               </w:rPr>
             </w:pPr>
+            <w:sdt>
+              <w:sdtPr>
+                <w:tag w:val="goog_rdk_24"/>
+              </w:sdtPr>
+              <w:sdtContent>
+                <w:commentRangeStart w:id="24"/>
+              </w:sdtContent>
+            </w:sdt>
             <w:r>
               <w:rPr>
                 <w:sz w:val="20"/>
@@ -8566,6 +9252,10 @@
                 <w:szCs w:val="20"/>
               </w:rPr>
             </w:pPr>
+            <w:commentRangeEnd w:id="24"/>
+            <w:r>
+              <w:commentReference w:id="24"/>
+            </w:r>
             <w:r>
               <w:rPr>
                 <w:sz w:val="20"/>
@@ -8641,6 +9331,14 @@
                 <w:szCs w:val="20"/>
               </w:rPr>
             </w:pPr>
+            <w:sdt>
+              <w:sdtPr>
+                <w:tag w:val="goog_rdk_25"/>
+              </w:sdtPr>
+              <w:sdtContent>
+                <w:commentRangeStart w:id="25"/>
+              </w:sdtContent>
+            </w:sdt>
             <w:r>
               <w:rPr>
                 <w:sz w:val="20"/>
@@ -8675,6 +9373,10 @@
                 <w:szCs w:val="20"/>
               </w:rPr>
             </w:pPr>
+            <w:commentRangeEnd w:id="25"/>
+            <w:r>
+              <w:commentReference w:id="25"/>
+            </w:r>
             <w:r>
               <w:rPr>
                 <w:sz w:val="20"/>
@@ -8750,6 +9452,14 @@
                 <w:szCs w:val="20"/>
               </w:rPr>
             </w:pPr>
+            <w:sdt>
+              <w:sdtPr>
+                <w:tag w:val="goog_rdk_26"/>
+              </w:sdtPr>
+              <w:sdtContent>
+                <w:commentRangeStart w:id="26"/>
+              </w:sdtContent>
+            </w:sdt>
             <w:r>
               <w:rPr>
                 <w:sz w:val="20"/>
@@ -8757,6 +9467,15 @@
                 <w:rtl w:val="0"/>
               </w:rPr>
               <w:t xml:space="preserve">User Preferences</w:t>
+            </w:r>
+            <w:commentRangeEnd w:id="26"/>
+            <w:r>
+              <w:commentReference w:id="26"/>
+            </w:r>
+            <w:r>
+              <w:rPr>
+                <w:rtl w:val="0"/>
+              </w:rPr>
             </w:r>
           </w:p>
         </w:tc>
@@ -9162,10 +9881,10 @@
             </w:pPr>
             <w:sdt>
               <w:sdtPr>
-                <w:tag w:val="goog_rdk_17"/>
+                <w:tag w:val="goog_rdk_27"/>
               </w:sdtPr>
               <w:sdtContent>
-                <w:commentRangeStart w:id="17"/>
+                <w:commentRangeStart w:id="27"/>
               </w:sdtContent>
             </w:sdt>
             <w:r>
@@ -9347,9 +10066,9 @@
               </w:rPr>
               <w:t xml:space="preserve">Expense alerts and notifications.</w:t>
             </w:r>
-            <w:commentRangeEnd w:id="17"/>
-            <w:r>
-              <w:commentReference w:id="17"/>
+            <w:commentRangeEnd w:id="27"/>
+            <w:r>
+              <w:commentReference w:id="27"/>
             </w:r>
             <w:r>
               <w:rPr>
@@ -9461,10 +10180,10 @@
             </w:pPr>
             <w:sdt>
               <w:sdtPr>
-                <w:tag w:val="goog_rdk_18"/>
+                <w:tag w:val="goog_rdk_28"/>
               </w:sdtPr>
               <w:sdtContent>
-                <w:commentRangeStart w:id="18"/>
+                <w:commentRangeStart w:id="28"/>
               </w:sdtContent>
             </w:sdt>
             <w:r>
@@ -9543,9 +10262,9 @@
               </w:rPr>
               <w:t xml:space="preserve">• Comprehensive documentation.</w:t>
             </w:r>
-            <w:commentRangeEnd w:id="18"/>
-            <w:r>
-              <w:commentReference w:id="18"/>
+            <w:commentRangeEnd w:id="28"/>
+            <w:r>
+              <w:commentReference w:id="28"/>
             </w:r>
             <w:r>
               <w:rPr>
@@ -11614,7 +12333,7 @@
         <w:ind w:left="1440" w:firstLine="0"/>
         <w:rPr/>
       </w:pPr>
-      <w:hyperlink r:id="rId10">
+      <w:hyperlink r:id="rId15">
         <w:r>
           <w:rPr>
             <w:color w:val="0000ee"/>
@@ -12316,6 +13035,32 @@
               <w:t xml:space="preserve">Expense Alerts and Notifications</w:t>
             </w:r>
           </w:p>
+          <w:p>
+            <w:pPr>
+              <w:widowControl w:val="0"/>
+              <w:spacing w:line="240" w:lineRule="auto"/>
+              <w:rPr/>
+            </w:pPr>
+            <w:r>
+              <w:rPr>
+                <w:rtl w:val="0"/>
+              </w:rPr>
+              <w:t xml:space="preserve">Integration with backend endpoints</w:t>
+            </w:r>
+          </w:p>
+          <w:p>
+            <w:pPr>
+              <w:widowControl w:val="0"/>
+              <w:spacing w:line="240" w:lineRule="auto"/>
+              <w:rPr/>
+            </w:pPr>
+            <w:r>
+              <w:rPr>
+                <w:rtl w:val="0"/>
+              </w:rPr>
+              <w:t xml:space="preserve">Deployment finalization</w:t>
+            </w:r>
+          </w:p>
         </w:tc>
         <w:tc>
           <w:tcPr>
@@ -12338,7 +13083,7 @@
               <w:rPr>
                 <w:rtl w:val="0"/>
               </w:rPr>
-              <w:t xml:space="preserve">30 - 35 hour</w:t>
+              <w:t xml:space="preserve">45 - 50 hour</w:t>
             </w:r>
           </w:p>
         </w:tc>
@@ -12632,7 +13377,7 @@
           <w:szCs w:val="24"/>
           <w:rtl w:val="0"/>
         </w:rPr>
-        <w:t xml:space="preserve">Code Quality: SonarQube for DAST(Need to confirm)</w:t>
+        <w:t xml:space="preserve">Code Quality: SonarQube for DAST</w:t>
       </w:r>
     </w:p>
     <w:p>
@@ -12661,7 +13406,7 @@
           <w:szCs w:val="24"/>
           <w:rtl w:val="0"/>
         </w:rPr>
-        <w:t xml:space="preserve">Container Orchestration: Kubernetes (if applicable)</w:t>
+        <w:t xml:space="preserve">Container Orchestration: Kubernetes </w:t>
       </w:r>
     </w:p>
     <w:p>
@@ -12680,20 +13425,17 @@
         <w:spacing w:before="0" w:beforeAutospacing="0" w:lineRule="auto"/>
         <w:ind w:left="2160" w:hanging="360"/>
         <w:rPr>
+          <w:color w:val="000000"/>
+        </w:rPr>
+      </w:pPr>
+      <w:r>
+        <w:rPr>
           <w:rFonts w:ascii="Roboto" w:cs="Roboto" w:eastAsia="Roboto" w:hAnsi="Roboto"/>
           <w:sz w:val="24"/>
           <w:szCs w:val="24"/>
-          <w:u w:val="none"/>
-        </w:rPr>
-      </w:pPr>
-      <w:r>
-        <w:rPr>
-          <w:rFonts w:ascii="Roboto" w:cs="Roboto" w:eastAsia="Roboto" w:hAnsi="Roboto"/>
-          <w:sz w:val="24"/>
-          <w:szCs w:val="24"/>
-          <w:rtl w:val="0"/>
-        </w:rPr>
-        <w:t xml:space="preserve">Deployment platform (Thinking AWS)</w:t>
+          <w:rtl w:val="0"/>
+        </w:rPr>
+        <w:t xml:space="preserve">Deployment platform : Heroku</w:t>
       </w:r>
     </w:p>
     <w:p>
@@ -12752,7 +13494,7 @@
         </w:rPr>
         <w:t xml:space="preserve"> </w:t>
       </w:r>
-      <w:hyperlink r:id="rId11">
+      <w:hyperlink r:id="rId16">
         <w:r>
           <w:rPr>
             <w:color w:val="1155cc"/>
@@ -13703,7 +14445,34 @@
         <w:rPr>
           <w:rtl w:val="0"/>
         </w:rPr>
-        <w:t xml:space="preserve">A Coding Standard Document will be added to the shared drive. </w:t>
+        <w:t xml:space="preserve">A Coding Standard Document is shared </w:t>
+      </w:r>
+      <w:hyperlink r:id="rId17">
+        <w:r>
+          <w:rPr>
+            <w:color w:val="1155cc"/>
+            <w:u w:val="single"/>
+            <w:rtl w:val="0"/>
+          </w:rPr>
+          <w:t xml:space="preserve">here. </w:t>
+        </w:r>
+      </w:hyperlink>
+      <w:r>
+        <w:rPr>
+          <w:rtl w:val="0"/>
+        </w:rPr>
+        <w:t xml:space="preserve">  </w:t>
+      </w:r>
+    </w:p>
+    <w:p>
+      <w:pPr>
+        <w:ind w:left="1440" w:firstLine="0"/>
+        <w:rPr/>
+      </w:pPr>
+      <w:r>
+        <w:rPr>
+          <w:rtl w:val="0"/>
+        </w:rPr>
       </w:r>
     </w:p>
     <w:p>
@@ -13778,7 +14547,28 @@
         <w:rPr>
           <w:rtl w:val="0"/>
         </w:rPr>
-        <w:t xml:space="preserve">All team members should review the weekly project iteration code before it is submitted to blackboard. Ideally, team members will link up with another team member each week and walk through each other’s code. If team members are unable to meet for a live code review session, they can review each other’s code in their own time and provide reports using the Code Review Summary Worksheet on the shared drive. </w:t>
+        <w:t xml:space="preserve">All team members should review the weekly project iteration code before it is submitted to blackboard. Ideally, team members will link up with another team member each week and walk through each other’s code. If team members are unable to meet for a live code review session, they can review each other’s code in their own time and use the Code Review Summary Worksheet shared </w:t>
+      </w:r>
+      <w:hyperlink r:id="rId18">
+        <w:r>
+          <w:rPr>
+            <w:color w:val="1155cc"/>
+            <w:u w:val="single"/>
+            <w:rtl w:val="0"/>
+          </w:rPr>
+          <w:t xml:space="preserve">here</w:t>
+        </w:r>
+      </w:hyperlink>
+      <w:r>
+        <w:rPr>
+          <w:rtl w:val="0"/>
+        </w:rPr>
+        <w:t xml:space="preserve"> for guidance. </w:t>
+      </w:r>
+      <w:r>
+        <w:rPr>
+          <w:rtl w:val="0"/>
+        </w:rPr>
       </w:r>
     </w:p>
     <w:p>
@@ -14106,7 +14896,21 @@
         <w:rPr>
           <w:rtl w:val="0"/>
         </w:rPr>
-        <w:t xml:space="preserve"> Are design patterns being used and/or used well?</w:t>
+        <w:t xml:space="preserve"> Are design patterns being used and/or used well? </w:t>
+      </w:r>
+    </w:p>
+    <w:p>
+      <w:pPr>
+        <w:widowControl w:val="0"/>
+        <w:ind w:left="0" w:firstLine="0"/>
+        <w:rPr/>
+      </w:pPr>
+      <w:r>
+        <w:rPr>
+          <w:rtl w:val="0"/>
+        </w:rPr>
+        <w:tab/>
+        <w:tab/>
       </w:r>
     </w:p>
     <w:p>
@@ -14222,7 +15026,7 @@
         <w:rPr>
           <w:rtl w:val="0"/>
         </w:rPr>
-        <w:t xml:space="preserve">Integration and unit tests will be used for this project. The idea is for each developer to unit test their code throughout development and for the QA leader to focus on integration testing. Unit tests will be written with JUnit and integration tests will be configured and executed with Maven. The QA leader will take a lead on reviewing the QA metrics and provide updates on the testing progress (gaps in testing, etc.). </w:t>
+        <w:t xml:space="preserve">Integration and unit tests will be used for this project. The plan is for each developer to unit test their code throughout development and for the QA leader to focus on integration testing. Unit tests will be written with JUnit5 and Mockito and integration tests will be implemented with JUnit5, Mockito, and MockMVC. The QA leader will take a lead on reviewing the QA metrics and provide updates on the testing progress (gaps in testing, etc.). </w:t>
       </w:r>
     </w:p>
     <w:p>
@@ -14263,7 +15067,7 @@
         <w:rPr>
           <w:rtl w:val="0"/>
         </w:rPr>
-        <w:t xml:space="preserve">Testing tools/framework:</w:t>
+        <w:t xml:space="preserve">Testing tools/frameworks:</w:t>
       </w:r>
     </w:p>
     <w:p>
@@ -14290,7 +15094,7 @@
         <w:rPr>
           <w:rtl w:val="0"/>
         </w:rPr>
-        <w:t xml:space="preserve">JUnit/Cucumber </w:t>
+        <w:t xml:space="preserve">JUnit5</w:t>
       </w:r>
     </w:p>
     <w:p>
@@ -14317,27 +15121,7 @@
         <w:rPr>
           <w:rtl w:val="0"/>
         </w:rPr>
-        <w:t xml:space="preserve">Maven </w:t>
-      </w:r>
-    </w:p>
-    <w:p>
-      <w:pPr>
-        <w:pageBreakBefore w:val="0"/>
-        <w:pBdr>
-          <w:top w:space="0" w:sz="0" w:val="nil"/>
-          <w:left w:space="0" w:sz="0" w:val="nil"/>
-          <w:bottom w:space="0" w:sz="0" w:val="nil"/>
-          <w:right w:space="0" w:sz="0" w:val="nil"/>
-          <w:between w:space="0" w:sz="0" w:val="nil"/>
-        </w:pBdr>
-        <w:shd w:fill="auto" w:val="clear"/>
-        <w:ind w:left="1440" w:firstLine="0"/>
-        <w:rPr/>
-      </w:pPr>
-      <w:r>
-        <w:rPr>
-          <w:rtl w:val="0"/>
-        </w:rPr>
+        <w:t xml:space="preserve">Mockito, MockMVC</w:t>
       </w:r>
     </w:p>
     <w:p>
@@ -14452,7 +15236,56 @@
         <w:rPr>
           <w:rtl w:val="0"/>
         </w:rPr>
-        <w:t xml:space="preserve">The team will use Jira to track defects and manage progress. The Jira Software makes it easy to track issues and bugs throughout the course of development. Since we are already using Jira to track our project requirements, it will be helpful to track defects as well here. The QA leader will monitor resolutions to defects and communicate with the Requirements and Team Leaders when necessary. </w:t>
+        <w:t xml:space="preserve">The team will use Jira to track defects and manage progress. The Jira Software makes it easy to track issues and bugs throughout the course of development. Since we are already using Jira to track our project requirements, it will be helpful to track defects as well here. The QA leader will monitor resolutions to defects and communicate with the Requirements and Team Leaders when necessary.  </w:t>
+      </w:r>
+    </w:p>
+    <w:p>
+      <w:pPr>
+        <w:keepNext w:val="0"/>
+        <w:keepLines w:val="0"/>
+        <w:pageBreakBefore w:val="0"/>
+        <w:widowControl w:val="0"/>
+        <w:pBdr>
+          <w:top w:space="0" w:sz="0" w:val="nil"/>
+          <w:left w:space="0" w:sz="0" w:val="nil"/>
+          <w:bottom w:space="0" w:sz="0" w:val="nil"/>
+          <w:right w:space="0" w:sz="0" w:val="nil"/>
+          <w:between w:space="0" w:sz="0" w:val="nil"/>
+        </w:pBdr>
+        <w:shd w:fill="auto" w:val="clear"/>
+        <w:spacing w:before="0" w:lineRule="auto"/>
+        <w:ind w:left="1440" w:firstLine="0"/>
+        <w:rPr/>
+      </w:pPr>
+      <w:r>
+        <w:rPr>
+          <w:rtl w:val="0"/>
+        </w:rPr>
+      </w:r>
+    </w:p>
+    <w:p>
+      <w:pPr>
+        <w:keepNext w:val="0"/>
+        <w:keepLines w:val="0"/>
+        <w:pageBreakBefore w:val="0"/>
+        <w:widowControl w:val="0"/>
+        <w:pBdr>
+          <w:top w:space="0" w:sz="0" w:val="nil"/>
+          <w:left w:space="0" w:sz="0" w:val="nil"/>
+          <w:bottom w:space="0" w:sz="0" w:val="nil"/>
+          <w:right w:space="0" w:sz="0" w:val="nil"/>
+          <w:between w:space="0" w:sz="0" w:val="nil"/>
+        </w:pBdr>
+        <w:shd w:fill="auto" w:val="clear"/>
+        <w:spacing w:before="0" w:lineRule="auto"/>
+        <w:ind w:left="1440" w:firstLine="0"/>
+        <w:rPr/>
+      </w:pPr>
+      <w:r>
+        <w:rPr>
+          <w:rtl w:val="0"/>
+        </w:rPr>
+        <w:t xml:space="preserve">The team will also use discord to share bugs in their code. In discord, developers can post screenshots and/or videos of defects to share with the team. This will allow for quick problem solving among developers. </w:t>
       </w:r>
     </w:p>
     <w:p>
@@ -14621,7 +15454,7 @@
         </w:rPr>
         <w:t xml:space="preserve">Maven (</w:t>
       </w:r>
-      <w:hyperlink r:id="rId12">
+      <w:hyperlink r:id="rId19">
         <w:r>
           <w:rPr>
             <w:color w:val="1155cc"/>
@@ -14662,7 +15495,7 @@
         </w:rPr>
         <w:t xml:space="preserve">React (</w:t>
       </w:r>
-      <w:hyperlink r:id="rId13">
+      <w:hyperlink r:id="rId20">
         <w:r>
           <w:rPr>
             <w:color w:val="1155cc"/>
@@ -14703,7 +15536,7 @@
         </w:rPr>
         <w:t xml:space="preserve">EveryDollar (</w:t>
       </w:r>
-      <w:hyperlink r:id="rId14">
+      <w:hyperlink r:id="rId21">
         <w:r>
           <w:rPr>
             <w:color w:val="1155cc"/>
@@ -14744,7 +15577,7 @@
         </w:rPr>
         <w:t xml:space="preserve">GoodBudget(</w:t>
       </w:r>
-      <w:hyperlink r:id="rId15">
+      <w:hyperlink r:id="rId22">
         <w:r>
           <w:rPr>
             <w:color w:val="1155cc"/>
@@ -14783,7 +15616,72 @@
         <w:rPr>
           <w:rtl w:val="0"/>
         </w:rPr>
-        <w:t xml:space="preserve">PocketGuard(https://pocketguard.com/pricing/)</w:t>
+        <w:t xml:space="preserve">PocketGuard(</w:t>
+      </w:r>
+      <w:hyperlink r:id="rId23">
+        <w:r>
+          <w:rPr>
+            <w:color w:val="1155cc"/>
+            <w:u w:val="single"/>
+            <w:rtl w:val="0"/>
+          </w:rPr>
+          <w:t xml:space="preserve">https://pocketguard.com/pricing/</w:t>
+        </w:r>
+      </w:hyperlink>
+      <w:r>
+        <w:rPr>
+          <w:rtl w:val="0"/>
+        </w:rPr>
+        <w:t xml:space="preserve">)</w:t>
+      </w:r>
+    </w:p>
+    <w:p>
+      <w:pPr>
+        <w:keepNext w:val="0"/>
+        <w:keepLines w:val="0"/>
+        <w:pageBreakBefore w:val="0"/>
+        <w:widowControl w:val="0"/>
+        <w:pBdr>
+          <w:top w:space="0" w:sz="0" w:val="nil"/>
+          <w:left w:space="0" w:sz="0" w:val="nil"/>
+          <w:bottom w:space="0" w:sz="0" w:val="nil"/>
+          <w:right w:space="0" w:sz="0" w:val="nil"/>
+          <w:between w:space="0" w:sz="0" w:val="nil"/>
+        </w:pBdr>
+        <w:shd w:fill="auto" w:val="clear"/>
+        <w:spacing w:before="0" w:lineRule="auto"/>
+        <w:ind w:left="720" w:firstLine="0"/>
+        <w:rPr/>
+      </w:pPr>
+      <w:r>
+        <w:rPr>
+          <w:rtl w:val="0"/>
+        </w:rPr>
+        <w:t xml:space="preserve">Heroku (https://www.heroku.com/)</w:t>
+      </w:r>
+    </w:p>
+    <w:p>
+      <w:pPr>
+        <w:keepNext w:val="0"/>
+        <w:keepLines w:val="0"/>
+        <w:pageBreakBefore w:val="0"/>
+        <w:widowControl w:val="0"/>
+        <w:pBdr>
+          <w:top w:space="0" w:sz="0" w:val="nil"/>
+          <w:left w:space="0" w:sz="0" w:val="nil"/>
+          <w:bottom w:space="0" w:sz="0" w:val="nil"/>
+          <w:right w:space="0" w:sz="0" w:val="nil"/>
+          <w:between w:space="0" w:sz="0" w:val="nil"/>
+        </w:pBdr>
+        <w:shd w:fill="auto" w:val="clear"/>
+        <w:spacing w:before="0" w:lineRule="auto"/>
+        <w:ind w:left="720" w:firstLine="0"/>
+        <w:rPr/>
+      </w:pPr>
+      <w:r>
+        <w:rPr>
+          <w:rtl w:val="0"/>
+        </w:rPr>
       </w:r>
     </w:p>
     <w:p>
@@ -14881,7 +15779,7 @@
       </w:r>
     </w:p>
     <w:sectPr>
-      <w:headerReference r:id="rId16" w:type="default"/>
+      <w:headerReference r:id="rId24" w:type="default"/>
       <w:pgSz w:h="15840" w:w="12240" w:orient="portrait"/>
       <w:pgMar w:bottom="1440" w:top="1440" w:left="1440" w:right="1080" w:header="0" w:footer="720"/>
       <w:pgNumType w:start="1"/>
@@ -14892,7 +15790,7 @@
 
 <file path=word/comments.xml><?xml version="1.0" encoding="utf-8"?>
 <w:comments xmlns:mc="http://schemas.openxmlformats.org/markup-compatibility/2006" xmlns:o="urn:schemas-microsoft-com:office:office" xmlns:r="http://schemas.openxmlformats.org/officeDocument/2006/relationships" xmlns:m="http://schemas.openxmlformats.org/officeDocument/2006/math" xmlns:v="urn:schemas-microsoft-com:vml" xmlns:wp="http://schemas.openxmlformats.org/drawingml/2006/wordprocessingDrawing" xmlns:w10="urn:schemas-microsoft-com:office:word" xmlns:w="http://schemas.openxmlformats.org/wordprocessingml/2006/main" xmlns:wne="http://schemas.microsoft.com/office/word/2006/wordml" xmlns:sl="http://schemas.openxmlformats.org/schemaLibrary/2006/main" xmlns:a="http://schemas.openxmlformats.org/drawingml/2006/main" xmlns:pic="http://schemas.openxmlformats.org/drawingml/2006/picture" xmlns:c="http://schemas.openxmlformats.org/drawingml/2006/chart" xmlns:lc="http://schemas.openxmlformats.org/drawingml/2006/lockedCanvas" xmlns:dgm="http://schemas.openxmlformats.org/drawingml/2006/diagram" xmlns:wps="http://schemas.microsoft.com/office/word/2010/wordprocessingShape" xmlns:wpg="http://schemas.microsoft.com/office/word/2010/wordprocessingGroup" xmlns:w14="http://schemas.microsoft.com/office/word/2010/wordml" xmlns:w15="http://schemas.microsoft.com/office/word/2012/wordml">
-  <w:comment w:author="Brian Fenstermacher" w:id="13" w:date="2023-10-09T23:28:14Z">
+  <w:comment w:author="Brian Fenstermacher" w:id="15" w:date="2023-10-09T23:28:14Z">
     <w:p>
       <w:pPr>
         <w:keepNext w:val="0"/>
@@ -14943,7 +15841,7 @@
       </w:r>
     </w:p>
   </w:comment>
-  <w:comment w:author="Brian Fenstermacher" w:id="7" w:date="2023-10-09T23:22:07Z">
+  <w:comment w:author="Brian Fenstermacher" w:id="8" w:date="2023-10-09T23:22:07Z">
     <w:p>
       <w:pPr>
         <w:keepNext w:val="0"/>
@@ -14994,7 +15892,7 @@
       </w:r>
     </w:p>
   </w:comment>
-  <w:comment w:author="Jisoo Lee" w:id="16" w:date="2023-10-10T00:39:03Z">
+  <w:comment w:author="Jisoo Lee" w:id="25" w:date="2023-10-17T14:25:04Z">
     <w:p>
       <w:pPr>
         <w:keepNext w:val="0"/>
@@ -15041,11 +15939,11 @@
           <w:vertAlign w:val="baseline"/>
           <w:rtl w:val="0"/>
         </w:rPr>
-        <w:t xml:space="preserve">The application use buttons with hover effect and color changes. Real time visual pie charts and tables with sorting and searching buttons are integrated.</w:t>
+        <w:t xml:space="preserve">The application has been tested with Chrome, FireFox, and Safari.</w:t>
       </w:r>
     </w:p>
   </w:comment>
-  <w:comment w:author="Brian Fenstermacher" w:id="4" w:date="2023-10-09T23:17:31Z">
+  <w:comment w:author="Brian Fenstermacher" w:id="5" w:date="2023-10-09T23:17:31Z">
     <w:p>
       <w:pPr>
         <w:keepNext w:val="0"/>
@@ -15096,7 +15994,7 @@
       </w:r>
     </w:p>
   </w:comment>
-  <w:comment w:author="Brian Fenstermacher" w:id="12" w:date="2023-10-09T23:27:41Z">
+  <w:comment w:author="Brian Fenstermacher" w:id="14" w:date="2023-10-09T23:27:41Z">
     <w:p>
       <w:pPr>
         <w:keepNext w:val="0"/>
@@ -15147,7 +16045,7 @@
       </w:r>
     </w:p>
   </w:comment>
-  <w:comment w:author="Brian Fenstermacher" w:id="0" w:date="2023-10-09T23:14:55Z">
+  <w:comment w:author="Brian Fenstermacher" w:id="4" w:date="2023-10-09T23:17:15Z">
     <w:p>
       <w:pPr>
         <w:keepNext w:val="0"/>
@@ -15194,11 +16092,11 @@
           <w:vertAlign w:val="baseline"/>
           <w:rtl w:val="0"/>
         </w:rPr>
-        <w:t xml:space="preserve">This functionality requirement has been added into the 'set-up' and 'addexpense' components to allow users to input their monthly income</w:t>
+        <w:t xml:space="preserve">This functionality is shared in part with Google's Oauth which permits users to sign in using google credentials and then after sign in, the user's name is utilized for personalization within the application. Username and initial income can be defined in the 'set-up' component</w:t>
       </w:r>
     </w:p>
   </w:comment>
-  <w:comment w:author="Brian Fenstermacher" w:id="3" w:date="2023-10-09T23:17:15Z">
+  <w:comment w:author="Jisoo Lee" w:id="13" w:date="2023-10-16T20:20:23Z">
     <w:p>
       <w:pPr>
         <w:keepNext w:val="0"/>
@@ -15245,11 +16143,11 @@
           <w:vertAlign w:val="baseline"/>
           <w:rtl w:val="0"/>
         </w:rPr>
-        <w:t xml:space="preserve">This functionality is shared in part with Google's Oauth which permits users to sign in using google credentials and then after sign in, the user's name is utilized for personalization within the application. Username and initial income can be defined in the 'set-up' component</w:t>
+        <w:t xml:space="preserve">Log in has been set up with Google Oauth and tokens are authenticated in backend.</w:t>
       </w:r>
     </w:p>
   </w:comment>
-  <w:comment w:author="Brian Fenstermacher" w:id="2" w:date="2023-10-09T23:16:12Z">
+  <w:comment w:author="Brian Fenstermacher" w:id="3" w:date="2023-10-09T23:16:12Z">
     <w:p>
       <w:pPr>
         <w:keepNext w:val="0"/>
@@ -15300,7 +16198,7 @@
       </w:r>
     </w:p>
   </w:comment>
-  <w:comment w:author="Brian Fenstermacher" w:id="11" w:date="2023-10-09T23:25:55Z">
+  <w:comment w:author="Jisoo Lee" w:id="1" w:date="2023-10-17T14:33:17Z">
     <w:p>
       <w:pPr>
         <w:keepNext w:val="0"/>
@@ -15347,11 +16245,11 @@
           <w:vertAlign w:val="baseline"/>
           <w:rtl w:val="0"/>
         </w:rPr>
-        <w:t xml:space="preserve">At this moment, it is unlikely that the optional features will be added into the final iteration unless otherwise noted.</w:t>
+        <w:t xml:space="preserve">This functionality requirement has been added when successfully logged in with Google, it checks if the user exists or not, and create the account with user data.</w:t>
       </w:r>
     </w:p>
   </w:comment>
-  <w:comment w:author="Jisoo Lee" w:id="15" w:date="2023-10-10T00:41:45Z">
+  <w:comment w:author="Brian Fenstermacher" w:id="12" w:date="2023-10-09T23:25:55Z">
     <w:p>
       <w:pPr>
         <w:keepNext w:val="0"/>
@@ -15398,11 +16296,11 @@
           <w:vertAlign w:val="baseline"/>
           <w:rtl w:val="0"/>
         </w:rPr>
-        <w:t xml:space="preserve">The application uses Google Sign in logo which is familiar and recognizable for log in. Sign-in logos, dashboard logos, Expense logos, set up logos are clear and easy to recognize. They all have consistent design.</w:t>
+        <w:t xml:space="preserve">At this moment, it is unlikely that the optional features will be added into the final iteration unless otherwise noted.</w:t>
       </w:r>
     </w:p>
   </w:comment>
-  <w:comment w:author="Brian Fenstermacher" w:id="18" w:date="2023-10-09T23:30:37Z">
+  <w:comment w:author="Jisoo Lee" w:id="18" w:date="2023-10-17T14:29:49Z">
     <w:p>
       <w:pPr>
         <w:keepNext w:val="0"/>
@@ -15449,11 +16347,11 @@
           <w:vertAlign w:val="baseline"/>
           <w:rtl w:val="0"/>
         </w:rPr>
-        <w:t xml:space="preserve">Iteration 2 has developed a strong user interface that provides clear and easy navigation. Additionally, we've created a strong README.md file that outlines how to use the application</w:t>
+        <w:t xml:space="preserve">The application used standardize text and fonts by using Mui material.</w:t>
       </w:r>
     </w:p>
   </w:comment>
-  <w:comment w:author="Brian Fenstermacher" w:id="10" w:date="2023-10-09T23:24:50Z">
+  <w:comment w:author="Brian Fenstermacher" w:id="27" w:date="2023-10-09T23:29:39Z">
     <w:p>
       <w:pPr>
         <w:keepNext w:val="0"/>
@@ -15500,11 +16398,11 @@
           <w:vertAlign w:val="baseline"/>
           <w:rtl w:val="0"/>
         </w:rPr>
-        <w:t xml:space="preserve">Currently, the limit is static with plans to have those be dynamic for the final iteration</w:t>
+        <w:t xml:space="preserve">All High priority functionality requirements are either in progress or finished at iteration 2</w:t>
       </w:r>
     </w:p>
   </w:comment>
-  <w:comment w:author="Brian Fenstermacher" w:id="17" w:date="2023-10-09T23:29:39Z">
+  <w:comment w:author="Brian Fenstermacher" w:id="10" w:date="2023-10-09T23:24:18Z">
     <w:p>
       <w:pPr>
         <w:keepNext w:val="0"/>
@@ -15551,11 +16449,11 @@
           <w:vertAlign w:val="baseline"/>
           <w:rtl w:val="0"/>
         </w:rPr>
-        <w:t xml:space="preserve">All High priority functionality requirements are either in progress or finished at iteration 2</w:t>
+        <w:t xml:space="preserve">This functionality is currently in progress. The backend functionality is complete and database points have been added to store expense category limits, however, we'll still need to add this into the frontend.</w:t>
       </w:r>
     </w:p>
   </w:comment>
-  <w:comment w:author="Brian Fenstermacher" w:id="9" w:date="2023-10-09T23:24:18Z">
+  <w:comment w:author="Brian Fenstermacher" w:id="7" w:date="2023-10-09T23:21:25Z">
     <w:p>
       <w:pPr>
         <w:keepNext w:val="0"/>
@@ -15602,11 +16500,11 @@
           <w:vertAlign w:val="baseline"/>
           <w:rtl w:val="0"/>
         </w:rPr>
-        <w:t xml:space="preserve">This functionality is currently in progress. The backend functionality is complete and database points have been added to store expense category limits, however, we'll still need to add this into the frontend.</w:t>
+        <w:t xml:space="preserve">This has been set up via the MariaDB, each expense is associated with a respective category and those categories are then added up to create category totals that display on the front end.</w:t>
       </w:r>
     </w:p>
   </w:comment>
-  <w:comment w:author="Brian Fenstermacher" w:id="1" w:date="2023-10-09T23:15:37Z">
+  <w:comment w:author="Brian Fenstermacher" w:id="17" w:date="2023-10-09T23:28:46Z">
     <w:p>
       <w:pPr>
         <w:keepNext w:val="0"/>
@@ -15653,11 +16551,11 @@
           <w:vertAlign w:val="baseline"/>
           <w:rtl w:val="0"/>
         </w:rPr>
-        <w:t xml:space="preserve">In the dashboard and in the 'addexpense' components users have the ability to add expenses to their profile and view them on the dashboard</w:t>
+        <w:t xml:space="preserve">The application uses strong color contrast to ensure accessibility standards are met.</w:t>
       </w:r>
     </w:p>
   </w:comment>
-  <w:comment w:author="Brian Fenstermacher" w:id="6" w:date="2023-10-09T23:21:25Z">
+  <w:comment w:author="Brian Fenstermacher" w:id="9" w:date="2023-10-09T23:23:32Z">
     <w:p>
       <w:pPr>
         <w:keepNext w:val="0"/>
@@ -15704,11 +16602,11 @@
           <w:vertAlign w:val="baseline"/>
           <w:rtl w:val="0"/>
         </w:rPr>
-        <w:t xml:space="preserve">This has been set up via the MariaDB, each expense is associated with a respective category and those categories are then added up to create category totals that display on the front end.</w:t>
+        <w:t xml:space="preserve">On hover, the chart reveals the total amount of money spend on that parts particular expense category.</w:t>
       </w:r>
     </w:p>
   </w:comment>
-  <w:comment w:author="Brian Fenstermacher" w:id="14" w:date="2023-10-09T23:28:46Z">
+  <w:comment w:author="Jisoo Lee" w:id="21" w:date="2023-10-17T14:22:08Z">
     <w:p>
       <w:pPr>
         <w:keepNext w:val="0"/>
@@ -15755,11 +16653,11 @@
           <w:vertAlign w:val="baseline"/>
           <w:rtl w:val="0"/>
         </w:rPr>
-        <w:t xml:space="preserve">The application uses strong color contrast to ensure accessibility standards are met.</w:t>
+        <w:t xml:space="preserve">The application shows snack bar at the right bottom corner so that user can get feedback whether successful submission or not.</w:t>
       </w:r>
     </w:p>
   </w:comment>
-  <w:comment w:author="Brian Fenstermacher" w:id="8" w:date="2023-10-09T23:23:32Z">
+  <w:comment w:author="Brian Fenstermacher" w:id="6" w:date="2023-10-09T23:20:06Z">
     <w:p>
       <w:pPr>
         <w:keepNext w:val="0"/>
@@ -15806,11 +16704,11 @@
           <w:vertAlign w:val="baseline"/>
           <w:rtl w:val="0"/>
         </w:rPr>
-        <w:t xml:space="preserve">On hover, the chart reveals the total amount of money spend on that parts particular expense category.</w:t>
+        <w:t xml:space="preserve">We're utilizing chart.js for this functionality. The chart's pieces are broken apart by the expense category and the total of the category is what populates the chart.</w:t>
       </w:r>
     </w:p>
   </w:comment>
-  <w:comment w:author="Brian Fenstermacher" w:id="5" w:date="2023-10-09T23:20:06Z">
+  <w:comment w:author="Jisoo Lee" w:id="22" w:date="2023-10-10T00:39:03Z">
     <w:p>
       <w:pPr>
         <w:keepNext w:val="0"/>
@@ -15857,7 +16755,517 @@
           <w:vertAlign w:val="baseline"/>
           <w:rtl w:val="0"/>
         </w:rPr>
-        <w:t xml:space="preserve">We're utilizing chart.js for this functionality. The chart's pieces are broken apart by the expense category and the total of the category is what populates the chart.</w:t>
+        <w:t xml:space="preserve">The application use buttons with hover effect and color changes. Real time visual pie charts and tables with sorting and searching buttons are integrated.</w:t>
+      </w:r>
+    </w:p>
+  </w:comment>
+  <w:comment w:author="Brian Fenstermacher" w:id="0" w:date="2023-10-09T23:14:55Z">
+    <w:p>
+      <w:pPr>
+        <w:keepNext w:val="0"/>
+        <w:keepLines w:val="0"/>
+        <w:pageBreakBefore w:val="0"/>
+        <w:widowControl w:val="0"/>
+        <w:pBdr>
+          <w:top w:space="0" w:sz="0" w:val="nil"/>
+          <w:left w:space="0" w:sz="0" w:val="nil"/>
+          <w:bottom w:space="0" w:sz="0" w:val="nil"/>
+          <w:right w:space="0" w:sz="0" w:val="nil"/>
+          <w:between w:space="0" w:sz="0" w:val="nil"/>
+        </w:pBdr>
+        <w:shd w:fill="auto" w:val="clear"/>
+        <w:spacing w:after="0" w:before="0" w:line="240" w:lineRule="auto"/>
+        <w:ind w:left="0" w:right="0" w:firstLine="0"/>
+        <w:jc w:val="left"/>
+        <w:rPr>
+          <w:rFonts w:ascii="Arial" w:cs="Arial" w:eastAsia="Arial" w:hAnsi="Arial"/>
+          <w:b w:val="0"/>
+          <w:i w:val="0"/>
+          <w:smallCaps w:val="0"/>
+          <w:strike w:val="0"/>
+          <w:color w:val="000000"/>
+          <w:sz w:val="22"/>
+          <w:szCs w:val="22"/>
+          <w:u w:val="none"/>
+          <w:shd w:fill="auto" w:val="clear"/>
+          <w:vertAlign w:val="baseline"/>
+        </w:rPr>
+      </w:pPr>
+      <w:r>
+        <w:rPr>
+          <w:rFonts w:ascii="Arial" w:cs="Arial" w:eastAsia="Arial" w:hAnsi="Arial"/>
+          <w:b w:val="0"/>
+          <w:i w:val="0"/>
+          <w:smallCaps w:val="0"/>
+          <w:strike w:val="0"/>
+          <w:color w:val="000000"/>
+          <w:sz w:val="22"/>
+          <w:szCs w:val="22"/>
+          <w:u w:val="none"/>
+          <w:shd w:fill="auto" w:val="clear"/>
+          <w:vertAlign w:val="baseline"/>
+          <w:rtl w:val="0"/>
+        </w:rPr>
+        <w:t xml:space="preserve">This functionality requirement has been added into the 'set-up' and 'addexpense' components to allow users to input their monthly income</w:t>
+      </w:r>
+    </w:p>
+  </w:comment>
+  <w:comment w:author="Jisoo Lee" w:id="26" w:date="2023-10-17T14:26:05Z">
+    <w:p>
+      <w:pPr>
+        <w:keepNext w:val="0"/>
+        <w:keepLines w:val="0"/>
+        <w:pageBreakBefore w:val="0"/>
+        <w:widowControl w:val="0"/>
+        <w:pBdr>
+          <w:top w:space="0" w:sz="0" w:val="nil"/>
+          <w:left w:space="0" w:sz="0" w:val="nil"/>
+          <w:bottom w:space="0" w:sz="0" w:val="nil"/>
+          <w:right w:space="0" w:sz="0" w:val="nil"/>
+          <w:between w:space="0" w:sz="0" w:val="nil"/>
+        </w:pBdr>
+        <w:shd w:fill="auto" w:val="clear"/>
+        <w:spacing w:after="0" w:before="0" w:line="240" w:lineRule="auto"/>
+        <w:ind w:left="0" w:right="0" w:firstLine="0"/>
+        <w:jc w:val="left"/>
+        <w:rPr>
+          <w:rFonts w:ascii="Arial" w:cs="Arial" w:eastAsia="Arial" w:hAnsi="Arial"/>
+          <w:b w:val="0"/>
+          <w:i w:val="0"/>
+          <w:smallCaps w:val="0"/>
+          <w:strike w:val="0"/>
+          <w:color w:val="000000"/>
+          <w:sz w:val="22"/>
+          <w:szCs w:val="22"/>
+          <w:u w:val="none"/>
+          <w:shd w:fill="auto" w:val="clear"/>
+          <w:vertAlign w:val="baseline"/>
+        </w:rPr>
+      </w:pPr>
+      <w:r>
+        <w:rPr>
+          <w:rFonts w:ascii="Arial" w:cs="Arial" w:eastAsia="Arial" w:hAnsi="Arial"/>
+          <w:b w:val="0"/>
+          <w:i w:val="0"/>
+          <w:smallCaps w:val="0"/>
+          <w:strike w:val="0"/>
+          <w:color w:val="000000"/>
+          <w:sz w:val="22"/>
+          <w:szCs w:val="22"/>
+          <w:u w:val="none"/>
+          <w:shd w:fill="auto" w:val="clear"/>
+          <w:vertAlign w:val="baseline"/>
+          <w:rtl w:val="0"/>
+        </w:rPr>
+        <w:t xml:space="preserve">The application shows responsive side navigation bar, which enhances user view experience.</w:t>
+      </w:r>
+    </w:p>
+  </w:comment>
+  <w:comment w:author="Jisoo Lee" w:id="20" w:date="2023-10-17T14:20:53Z">
+    <w:p>
+      <w:pPr>
+        <w:keepNext w:val="0"/>
+        <w:keepLines w:val="0"/>
+        <w:pageBreakBefore w:val="0"/>
+        <w:widowControl w:val="0"/>
+        <w:pBdr>
+          <w:top w:space="0" w:sz="0" w:val="nil"/>
+          <w:left w:space="0" w:sz="0" w:val="nil"/>
+          <w:bottom w:space="0" w:sz="0" w:val="nil"/>
+          <w:right w:space="0" w:sz="0" w:val="nil"/>
+          <w:between w:space="0" w:sz="0" w:val="nil"/>
+        </w:pBdr>
+        <w:shd w:fill="auto" w:val="clear"/>
+        <w:spacing w:after="0" w:before="0" w:line="240" w:lineRule="auto"/>
+        <w:ind w:left="0" w:right="0" w:firstLine="0"/>
+        <w:jc w:val="left"/>
+        <w:rPr>
+          <w:rFonts w:ascii="Arial" w:cs="Arial" w:eastAsia="Arial" w:hAnsi="Arial"/>
+          <w:b w:val="0"/>
+          <w:i w:val="0"/>
+          <w:smallCaps w:val="0"/>
+          <w:strike w:val="0"/>
+          <w:color w:val="000000"/>
+          <w:sz w:val="22"/>
+          <w:szCs w:val="22"/>
+          <w:u w:val="none"/>
+          <w:shd w:fill="auto" w:val="clear"/>
+          <w:vertAlign w:val="baseline"/>
+        </w:rPr>
+      </w:pPr>
+      <w:r>
+        <w:rPr>
+          <w:rFonts w:ascii="Arial" w:cs="Arial" w:eastAsia="Arial" w:hAnsi="Arial"/>
+          <w:b w:val="0"/>
+          <w:i w:val="0"/>
+          <w:smallCaps w:val="0"/>
+          <w:strike w:val="0"/>
+          <w:color w:val="000000"/>
+          <w:sz w:val="22"/>
+          <w:szCs w:val="22"/>
+          <w:u w:val="none"/>
+          <w:shd w:fill="auto" w:val="clear"/>
+          <w:vertAlign w:val="baseline"/>
+          <w:rtl w:val="0"/>
+        </w:rPr>
+        <w:t xml:space="preserve">The application use snack bar effect to show whether events are handled correctly.</w:t>
+      </w:r>
+    </w:p>
+  </w:comment>
+  <w:comment w:author="Brian Fenstermacher" w:id="28" w:date="2023-10-09T23:30:37Z">
+    <w:p>
+      <w:pPr>
+        <w:keepNext w:val="0"/>
+        <w:keepLines w:val="0"/>
+        <w:pageBreakBefore w:val="0"/>
+        <w:widowControl w:val="0"/>
+        <w:pBdr>
+          <w:top w:space="0" w:sz="0" w:val="nil"/>
+          <w:left w:space="0" w:sz="0" w:val="nil"/>
+          <w:bottom w:space="0" w:sz="0" w:val="nil"/>
+          <w:right w:space="0" w:sz="0" w:val="nil"/>
+          <w:between w:space="0" w:sz="0" w:val="nil"/>
+        </w:pBdr>
+        <w:shd w:fill="auto" w:val="clear"/>
+        <w:spacing w:after="0" w:before="0" w:line="240" w:lineRule="auto"/>
+        <w:ind w:left="0" w:right="0" w:firstLine="0"/>
+        <w:jc w:val="left"/>
+        <w:rPr>
+          <w:rFonts w:ascii="Arial" w:cs="Arial" w:eastAsia="Arial" w:hAnsi="Arial"/>
+          <w:b w:val="0"/>
+          <w:i w:val="0"/>
+          <w:smallCaps w:val="0"/>
+          <w:strike w:val="0"/>
+          <w:color w:val="000000"/>
+          <w:sz w:val="22"/>
+          <w:szCs w:val="22"/>
+          <w:u w:val="none"/>
+          <w:shd w:fill="auto" w:val="clear"/>
+          <w:vertAlign w:val="baseline"/>
+        </w:rPr>
+      </w:pPr>
+      <w:r>
+        <w:rPr>
+          <w:rFonts w:ascii="Arial" w:cs="Arial" w:eastAsia="Arial" w:hAnsi="Arial"/>
+          <w:b w:val="0"/>
+          <w:i w:val="0"/>
+          <w:smallCaps w:val="0"/>
+          <w:strike w:val="0"/>
+          <w:color w:val="000000"/>
+          <w:sz w:val="22"/>
+          <w:szCs w:val="22"/>
+          <w:u w:val="none"/>
+          <w:shd w:fill="auto" w:val="clear"/>
+          <w:vertAlign w:val="baseline"/>
+          <w:rtl w:val="0"/>
+        </w:rPr>
+        <w:t xml:space="preserve">Iteration 2 has developed a strong user interface that provides clear and easy navigation. Additionally, we've created a strong README.md file that outlines how to use the application</w:t>
+      </w:r>
+    </w:p>
+  </w:comment>
+  <w:comment w:author="Jisoo Lee" w:id="16" w:date="2023-10-17T14:32:08Z">
+    <w:p>
+      <w:pPr>
+        <w:keepNext w:val="0"/>
+        <w:keepLines w:val="0"/>
+        <w:pageBreakBefore w:val="0"/>
+        <w:widowControl w:val="0"/>
+        <w:pBdr>
+          <w:top w:space="0" w:sz="0" w:val="nil"/>
+          <w:left w:space="0" w:sz="0" w:val="nil"/>
+          <w:bottom w:space="0" w:sz="0" w:val="nil"/>
+          <w:right w:space="0" w:sz="0" w:val="nil"/>
+          <w:between w:space="0" w:sz="0" w:val="nil"/>
+        </w:pBdr>
+        <w:shd w:fill="auto" w:val="clear"/>
+        <w:spacing w:after="0" w:before="0" w:line="240" w:lineRule="auto"/>
+        <w:ind w:left="0" w:right="0" w:firstLine="0"/>
+        <w:jc w:val="left"/>
+        <w:rPr>
+          <w:rFonts w:ascii="Arial" w:cs="Arial" w:eastAsia="Arial" w:hAnsi="Arial"/>
+          <w:b w:val="0"/>
+          <w:i w:val="0"/>
+          <w:smallCaps w:val="0"/>
+          <w:strike w:val="0"/>
+          <w:color w:val="000000"/>
+          <w:sz w:val="22"/>
+          <w:szCs w:val="22"/>
+          <w:u w:val="none"/>
+          <w:shd w:fill="auto" w:val="clear"/>
+          <w:vertAlign w:val="baseline"/>
+        </w:rPr>
+      </w:pPr>
+      <w:r>
+        <w:rPr>
+          <w:rFonts w:ascii="Arial" w:cs="Arial" w:eastAsia="Arial" w:hAnsi="Arial"/>
+          <w:b w:val="0"/>
+          <w:i w:val="0"/>
+          <w:smallCaps w:val="0"/>
+          <w:strike w:val="0"/>
+          <w:color w:val="000000"/>
+          <w:sz w:val="22"/>
+          <w:szCs w:val="22"/>
+          <w:u w:val="none"/>
+          <w:shd w:fill="auto" w:val="clear"/>
+          <w:vertAlign w:val="baseline"/>
+          <w:rtl w:val="0"/>
+        </w:rPr>
+        <w:t xml:space="preserve">The application used percentile metrics for screen design to be responsive to any applications.</w:t>
+      </w:r>
+    </w:p>
+  </w:comment>
+  <w:comment w:author="Jisoo Lee" w:id="19" w:date="2023-10-17T14:30:53Z">
+    <w:p>
+      <w:pPr>
+        <w:keepNext w:val="0"/>
+        <w:keepLines w:val="0"/>
+        <w:pageBreakBefore w:val="0"/>
+        <w:widowControl w:val="0"/>
+        <w:pBdr>
+          <w:top w:space="0" w:sz="0" w:val="nil"/>
+          <w:left w:space="0" w:sz="0" w:val="nil"/>
+          <w:bottom w:space="0" w:sz="0" w:val="nil"/>
+          <w:right w:space="0" w:sz="0" w:val="nil"/>
+          <w:between w:space="0" w:sz="0" w:val="nil"/>
+        </w:pBdr>
+        <w:shd w:fill="auto" w:val="clear"/>
+        <w:spacing w:after="0" w:before="0" w:line="240" w:lineRule="auto"/>
+        <w:ind w:left="0" w:right="0" w:firstLine="0"/>
+        <w:jc w:val="left"/>
+        <w:rPr>
+          <w:rFonts w:ascii="Arial" w:cs="Arial" w:eastAsia="Arial" w:hAnsi="Arial"/>
+          <w:b w:val="0"/>
+          <w:i w:val="0"/>
+          <w:smallCaps w:val="0"/>
+          <w:strike w:val="0"/>
+          <w:color w:val="000000"/>
+          <w:sz w:val="22"/>
+          <w:szCs w:val="22"/>
+          <w:u w:val="none"/>
+          <w:shd w:fill="auto" w:val="clear"/>
+          <w:vertAlign w:val="baseline"/>
+        </w:rPr>
+      </w:pPr>
+      <w:r>
+        <w:rPr>
+          <w:rFonts w:ascii="Arial" w:cs="Arial" w:eastAsia="Arial" w:hAnsi="Arial"/>
+          <w:b w:val="0"/>
+          <w:i w:val="0"/>
+          <w:smallCaps w:val="0"/>
+          <w:strike w:val="0"/>
+          <w:color w:val="000000"/>
+          <w:sz w:val="22"/>
+          <w:szCs w:val="22"/>
+          <w:u w:val="none"/>
+          <w:shd w:fill="auto" w:val="clear"/>
+          <w:vertAlign w:val="baseline"/>
+          <w:rtl w:val="0"/>
+        </w:rPr>
+        <w:t xml:space="preserve">The application used icons beside the text labels using Mui, which showed consistency and recognizable design.</w:t>
+      </w:r>
+    </w:p>
+  </w:comment>
+  <w:comment w:author="Brian Fenstermacher" w:id="11" w:date="2023-10-09T23:24:50Z">
+    <w:p>
+      <w:pPr>
+        <w:keepNext w:val="0"/>
+        <w:keepLines w:val="0"/>
+        <w:pageBreakBefore w:val="0"/>
+        <w:widowControl w:val="0"/>
+        <w:pBdr>
+          <w:top w:space="0" w:sz="0" w:val="nil"/>
+          <w:left w:space="0" w:sz="0" w:val="nil"/>
+          <w:bottom w:space="0" w:sz="0" w:val="nil"/>
+          <w:right w:space="0" w:sz="0" w:val="nil"/>
+          <w:between w:space="0" w:sz="0" w:val="nil"/>
+        </w:pBdr>
+        <w:shd w:fill="auto" w:val="clear"/>
+        <w:spacing w:after="0" w:before="0" w:line="240" w:lineRule="auto"/>
+        <w:ind w:left="0" w:right="0" w:firstLine="0"/>
+        <w:jc w:val="left"/>
+        <w:rPr>
+          <w:rFonts w:ascii="Arial" w:cs="Arial" w:eastAsia="Arial" w:hAnsi="Arial"/>
+          <w:b w:val="0"/>
+          <w:i w:val="0"/>
+          <w:smallCaps w:val="0"/>
+          <w:strike w:val="0"/>
+          <w:color w:val="000000"/>
+          <w:sz w:val="22"/>
+          <w:szCs w:val="22"/>
+          <w:u w:val="none"/>
+          <w:shd w:fill="auto" w:val="clear"/>
+          <w:vertAlign w:val="baseline"/>
+        </w:rPr>
+      </w:pPr>
+      <w:r>
+        <w:rPr>
+          <w:rFonts w:ascii="Arial" w:cs="Arial" w:eastAsia="Arial" w:hAnsi="Arial"/>
+          <w:b w:val="0"/>
+          <w:i w:val="0"/>
+          <w:smallCaps w:val="0"/>
+          <w:strike w:val="0"/>
+          <w:color w:val="000000"/>
+          <w:sz w:val="22"/>
+          <w:szCs w:val="22"/>
+          <w:u w:val="none"/>
+          <w:shd w:fill="auto" w:val="clear"/>
+          <w:vertAlign w:val="baseline"/>
+          <w:rtl w:val="0"/>
+        </w:rPr>
+        <w:t xml:space="preserve">Currently, the limit is static with plans to have those be dynamic for the final iteration</w:t>
+      </w:r>
+    </w:p>
+  </w:comment>
+  <w:comment w:author="Jisoo Lee" w:id="23" w:date="2023-10-17T14:23:52Z">
+    <w:p>
+      <w:pPr>
+        <w:keepNext w:val="0"/>
+        <w:keepLines w:val="0"/>
+        <w:pageBreakBefore w:val="0"/>
+        <w:widowControl w:val="0"/>
+        <w:pBdr>
+          <w:top w:space="0" w:sz="0" w:val="nil"/>
+          <w:left w:space="0" w:sz="0" w:val="nil"/>
+          <w:bottom w:space="0" w:sz="0" w:val="nil"/>
+          <w:right w:space="0" w:sz="0" w:val="nil"/>
+          <w:between w:space="0" w:sz="0" w:val="nil"/>
+        </w:pBdr>
+        <w:shd w:fill="auto" w:val="clear"/>
+        <w:spacing w:after="0" w:before="0" w:line="240" w:lineRule="auto"/>
+        <w:ind w:left="0" w:right="0" w:firstLine="0"/>
+        <w:jc w:val="left"/>
+        <w:rPr>
+          <w:rFonts w:ascii="Arial" w:cs="Arial" w:eastAsia="Arial" w:hAnsi="Arial"/>
+          <w:b w:val="0"/>
+          <w:i w:val="0"/>
+          <w:smallCaps w:val="0"/>
+          <w:strike w:val="0"/>
+          <w:color w:val="000000"/>
+          <w:sz w:val="22"/>
+          <w:szCs w:val="22"/>
+          <w:u w:val="none"/>
+          <w:shd w:fill="auto" w:val="clear"/>
+          <w:vertAlign w:val="baseline"/>
+        </w:rPr>
+      </w:pPr>
+      <w:r>
+        <w:rPr>
+          <w:rFonts w:ascii="Arial" w:cs="Arial" w:eastAsia="Arial" w:hAnsi="Arial"/>
+          <w:b w:val="0"/>
+          <w:i w:val="0"/>
+          <w:smallCaps w:val="0"/>
+          <w:strike w:val="0"/>
+          <w:color w:val="000000"/>
+          <w:sz w:val="22"/>
+          <w:szCs w:val="22"/>
+          <w:u w:val="none"/>
+          <w:shd w:fill="auto" w:val="clear"/>
+          <w:vertAlign w:val="baseline"/>
+          <w:rtl w:val="0"/>
+        </w:rPr>
+        <w:t xml:space="preserve">The application used typography function in Mui material, which has standardize text and CSS without browser compatibility issues.</w:t>
+      </w:r>
+    </w:p>
+  </w:comment>
+  <w:comment w:author="Brian Fenstermacher" w:id="2" w:date="2023-10-09T23:15:37Z">
+    <w:p>
+      <w:pPr>
+        <w:keepNext w:val="0"/>
+        <w:keepLines w:val="0"/>
+        <w:pageBreakBefore w:val="0"/>
+        <w:widowControl w:val="0"/>
+        <w:pBdr>
+          <w:top w:space="0" w:sz="0" w:val="nil"/>
+          <w:left w:space="0" w:sz="0" w:val="nil"/>
+          <w:bottom w:space="0" w:sz="0" w:val="nil"/>
+          <w:right w:space="0" w:sz="0" w:val="nil"/>
+          <w:between w:space="0" w:sz="0" w:val="nil"/>
+        </w:pBdr>
+        <w:shd w:fill="auto" w:val="clear"/>
+        <w:spacing w:after="0" w:before="0" w:line="240" w:lineRule="auto"/>
+        <w:ind w:left="0" w:right="0" w:firstLine="0"/>
+        <w:jc w:val="left"/>
+        <w:rPr>
+          <w:rFonts w:ascii="Arial" w:cs="Arial" w:eastAsia="Arial" w:hAnsi="Arial"/>
+          <w:b w:val="0"/>
+          <w:i w:val="0"/>
+          <w:smallCaps w:val="0"/>
+          <w:strike w:val="0"/>
+          <w:color w:val="000000"/>
+          <w:sz w:val="22"/>
+          <w:szCs w:val="22"/>
+          <w:u w:val="none"/>
+          <w:shd w:fill="auto" w:val="clear"/>
+          <w:vertAlign w:val="baseline"/>
+        </w:rPr>
+      </w:pPr>
+      <w:r>
+        <w:rPr>
+          <w:rFonts w:ascii="Arial" w:cs="Arial" w:eastAsia="Arial" w:hAnsi="Arial"/>
+          <w:b w:val="0"/>
+          <w:i w:val="0"/>
+          <w:smallCaps w:val="0"/>
+          <w:strike w:val="0"/>
+          <w:color w:val="000000"/>
+          <w:sz w:val="22"/>
+          <w:szCs w:val="22"/>
+          <w:u w:val="none"/>
+          <w:shd w:fill="auto" w:val="clear"/>
+          <w:vertAlign w:val="baseline"/>
+          <w:rtl w:val="0"/>
+        </w:rPr>
+        <w:t xml:space="preserve">In the dashboard and in the 'addexpense' components users have the ability to add expenses to their profile and view them on the dashboard</w:t>
+      </w:r>
+    </w:p>
+  </w:comment>
+  <w:comment w:author="Jisoo Lee" w:id="24" w:date="2023-10-17T14:24:11Z">
+    <w:p>
+      <w:pPr>
+        <w:keepNext w:val="0"/>
+        <w:keepLines w:val="0"/>
+        <w:pageBreakBefore w:val="0"/>
+        <w:widowControl w:val="0"/>
+        <w:pBdr>
+          <w:top w:space="0" w:sz="0" w:val="nil"/>
+          <w:left w:space="0" w:sz="0" w:val="nil"/>
+          <w:bottom w:space="0" w:sz="0" w:val="nil"/>
+          <w:right w:space="0" w:sz="0" w:val="nil"/>
+          <w:between w:space="0" w:sz="0" w:val="nil"/>
+        </w:pBdr>
+        <w:shd w:fill="auto" w:val="clear"/>
+        <w:spacing w:after="0" w:before="0" w:line="240" w:lineRule="auto"/>
+        <w:ind w:left="0" w:right="0" w:firstLine="0"/>
+        <w:jc w:val="left"/>
+        <w:rPr>
+          <w:rFonts w:ascii="Arial" w:cs="Arial" w:eastAsia="Arial" w:hAnsi="Arial"/>
+          <w:b w:val="0"/>
+          <w:i w:val="0"/>
+          <w:smallCaps w:val="0"/>
+          <w:strike w:val="0"/>
+          <w:color w:val="000000"/>
+          <w:sz w:val="22"/>
+          <w:szCs w:val="22"/>
+          <w:u w:val="none"/>
+          <w:shd w:fill="auto" w:val="clear"/>
+          <w:vertAlign w:val="baseline"/>
+        </w:rPr>
+      </w:pPr>
+      <w:r>
+        <w:rPr>
+          <w:rFonts w:ascii="Arial" w:cs="Arial" w:eastAsia="Arial" w:hAnsi="Arial"/>
+          <w:b w:val="0"/>
+          <w:i w:val="0"/>
+          <w:smallCaps w:val="0"/>
+          <w:strike w:val="0"/>
+          <w:color w:val="000000"/>
+          <w:sz w:val="22"/>
+          <w:szCs w:val="22"/>
+          <w:u w:val="none"/>
+          <w:shd w:fill="auto" w:val="clear"/>
+          <w:vertAlign w:val="baseline"/>
+          <w:rtl w:val="0"/>
+        </w:rPr>
+        <w:t xml:space="preserve">The application used high quality images for logos.</w:t>
       </w:r>
     </w:p>
   </w:comment>
@@ -15866,25 +17274,35 @@
 
 <file path=word/commentsExtended.xml><?xml version="1.0" encoding="utf-8"?>
 <w15:commentsEx xmlns:mc="http://schemas.openxmlformats.org/markup-compatibility/2006" xmlns:o="urn:schemas-microsoft-com:office:office" xmlns:r="http://schemas.openxmlformats.org/officeDocument/2006/relationships" xmlns:m="http://schemas.openxmlformats.org/officeDocument/2006/math" xmlns:v="urn:schemas-microsoft-com:vml" xmlns:wp="http://schemas.openxmlformats.org/drawingml/2006/wordprocessingDrawing" xmlns:w10="urn:schemas-microsoft-com:office:word" xmlns:w="http://schemas.openxmlformats.org/wordprocessingml/2006/main" xmlns:wne="http://schemas.microsoft.com/office/word/2006/wordml" xmlns:sl="http://schemas.openxmlformats.org/schemaLibrary/2006/main" xmlns:a="http://schemas.openxmlformats.org/drawingml/2006/main" xmlns:pic="http://schemas.openxmlformats.org/drawingml/2006/picture" xmlns:c="http://schemas.openxmlformats.org/drawingml/2006/chart" xmlns:lc="http://schemas.openxmlformats.org/drawingml/2006/lockedCanvas" xmlns:dgm="http://schemas.openxmlformats.org/drawingml/2006/diagram" xmlns:wps="http://schemas.microsoft.com/office/word/2010/wordprocessingShape" xmlns:wpg="http://schemas.microsoft.com/office/word/2010/wordprocessingGroup" xmlns:w14="http://schemas.microsoft.com/office/word/2010/wordml" xmlns:w15="http://schemas.microsoft.com/office/word/2012/wordml">
-  <w15:commentEx w15:paraId="000001ED" w15:done="0"/>
-  <w15:commentEx w15:paraId="000001EE" w15:done="0"/>
-  <w15:commentEx w15:paraId="000001EF" w15:done="0"/>
-  <w15:commentEx w15:paraId="000001F0" w15:done="0"/>
-  <w15:commentEx w15:paraId="000001F1" w15:done="0"/>
-  <w15:commentEx w15:paraId="000001F2" w15:done="0"/>
-  <w15:commentEx w15:paraId="000001F3" w15:done="0"/>
-  <w15:commentEx w15:paraId="000001F4" w15:done="0"/>
-  <w15:commentEx w15:paraId="000001F5" w15:done="0"/>
-  <w15:commentEx w15:paraId="000001F6" w15:done="0"/>
-  <w15:commentEx w15:paraId="000001F7" w15:done="0"/>
-  <w15:commentEx w15:paraId="000001F8" w15:done="0"/>
-  <w15:commentEx w15:paraId="000001F9" w15:done="0"/>
-  <w15:commentEx w15:paraId="000001FA" w15:done="0"/>
-  <w15:commentEx w15:paraId="000001FB" w15:done="0"/>
-  <w15:commentEx w15:paraId="000001FC" w15:done="0"/>
-  <w15:commentEx w15:paraId="000001FD" w15:done="0"/>
-  <w15:commentEx w15:paraId="000001FE" w15:done="0"/>
-  <w15:commentEx w15:paraId="000001FF" w15:done="0"/>
+  <w15:commentEx w15:paraId="00000209" w15:done="0"/>
+  <w15:commentEx w15:paraId="0000020A" w15:done="0"/>
+  <w15:commentEx w15:paraId="0000020B" w15:done="0"/>
+  <w15:commentEx w15:paraId="0000020C" w15:done="0"/>
+  <w15:commentEx w15:paraId="0000020D" w15:done="0"/>
+  <w15:commentEx w15:paraId="0000020E" w15:done="0"/>
+  <w15:commentEx w15:paraId="0000020F" w15:done="0"/>
+  <w15:commentEx w15:paraId="00000210" w15:done="0"/>
+  <w15:commentEx w15:paraId="00000211" w15:done="0"/>
+  <w15:commentEx w15:paraId="00000212" w15:done="0"/>
+  <w15:commentEx w15:paraId="00000213" w15:done="0"/>
+  <w15:commentEx w15:paraId="00000214" w15:done="0"/>
+  <w15:commentEx w15:paraId="00000215" w15:done="0"/>
+  <w15:commentEx w15:paraId="00000216" w15:done="0"/>
+  <w15:commentEx w15:paraId="00000217" w15:done="0"/>
+  <w15:commentEx w15:paraId="00000218" w15:done="0"/>
+  <w15:commentEx w15:paraId="00000219" w15:done="0"/>
+  <w15:commentEx w15:paraId="0000021A" w15:done="0"/>
+  <w15:commentEx w15:paraId="0000021B" w15:done="0"/>
+  <w15:commentEx w15:paraId="0000021C" w15:done="0"/>
+  <w15:commentEx w15:paraId="0000021D" w15:done="0"/>
+  <w15:commentEx w15:paraId="0000021E" w15:done="0"/>
+  <w15:commentEx w15:paraId="0000021F" w15:done="0"/>
+  <w15:commentEx w15:paraId="00000220" w15:done="0"/>
+  <w15:commentEx w15:paraId="00000221" w15:done="0"/>
+  <w15:commentEx w15:paraId="00000222" w15:done="0"/>
+  <w15:commentEx w15:paraId="00000223" w15:done="0"/>
+  <w15:commentEx w15:paraId="00000224" w15:done="0"/>
+  <w15:commentEx w15:paraId="00000225" w15:done="0"/>
 </w15:commentsEx>
 </file>
 
@@ -17947,7 +19365,7 @@
 
 <file path=customXML/item1.xml><?xml version="1.0" encoding="utf-8"?>
 <go:gDocsCustomXmlDataStorage xmlns:go="http://customooxmlschemas.google.com/" xmlns:r="http://schemas.openxmlformats.org/officeDocument/2006/relationships" uri="GoogleDocsCustomDataVersion2">
-  <go:docsCustomData xmlns:go="http://customooxmlschemas.google.com/" roundtripDataSignature="AMtx7miPq2k+Im/SuqMXErziPXf17gZ0Fg==">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</go:docsCustomData>
+  <go:docsCustomData xmlns:go="http://customooxmlschemas.google.com/" roundtripDataSignature="AMtx7mjjPHLD+2X+ns14sAqOuYINPmGyKw==">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</go:docsCustomData>
 </go:gDocsCustomXmlDataStorage>
 </file>
 
